--- a/Docs/Observaciones-Lab 3.docx
+++ b/Docs/Observaciones-Lab 3.docx
@@ -4,44 +4,82 @@
   <w:body>
     <w:p>
       <w:pPr>
-        <w:pStyle w:val="Title"/>
+        <w:pStyle w:val="Ttulo"/>
         <w:jc w:val="center"/>
-      </w:pPr>
-      <w:r>
+        <w:rPr>
+          <w:rFonts w:ascii="Times New Roman" w:hAnsi="Times New Roman" w:cs="Times New Roman"/>
+        </w:rPr>
+      </w:pPr>
+      <w:r>
+        <w:rPr>
+          <w:rFonts w:ascii="Times New Roman" w:hAnsi="Times New Roman" w:cs="Times New Roman"/>
+        </w:rPr>
         <w:t>OBSERVACIONES DEL LA PRACTICA</w:t>
       </w:r>
+    </w:p>
+    <w:p>
+      <w:pPr>
+        <w:rPr>
+          <w:rFonts w:ascii="Times New Roman" w:hAnsi="Times New Roman" w:cs="Times New Roman"/>
+        </w:rPr>
+      </w:pPr>
     </w:p>
     <w:p>
       <w:pPr>
         <w:spacing w:after="0"/>
         <w:jc w:val="right"/>
         <w:rPr>
-          <w:lang w:val="es-419"/>
-        </w:rPr>
-      </w:pPr>
-      <w:r>
-        <w:rPr>
-          <w:lang w:val="es-419"/>
-        </w:rPr>
-        <w:t xml:space="preserve">Estudiante </w:t>
-      </w:r>
-      <w:r>
-        <w:rPr>
-          <w:lang w:val="es-419"/>
-        </w:rPr>
-        <w:t>1</w:t>
-      </w:r>
-      <w:r>
-        <w:rPr>
+          <w:rFonts w:ascii="Times New Roman" w:hAnsi="Times New Roman" w:cs="Times New Roman"/>
+          <w:lang w:val="es-419"/>
+        </w:rPr>
+      </w:pPr>
+      <w:r>
+        <w:rPr>
+          <w:rFonts w:ascii="Times New Roman" w:hAnsi="Times New Roman" w:cs="Times New Roman"/>
+          <w:lang w:val="es-419"/>
+        </w:rPr>
+        <w:t xml:space="preserve"> Obed Cabanzo</w:t>
+      </w:r>
+      <w:r>
+        <w:rPr>
+          <w:rFonts w:ascii="Times New Roman" w:hAnsi="Times New Roman" w:cs="Times New Roman"/>
+          <w:lang w:val="es-419"/>
+        </w:rPr>
+        <w:t xml:space="preserve"> Cod </w:t>
+      </w:r>
+      <w:r>
+        <w:rPr>
+          <w:rFonts w:ascii="Times New Roman" w:hAnsi="Times New Roman" w:cs="Times New Roman"/>
+          <w:b/>
+          <w:bCs/>
+          <w:lang w:val="es-419"/>
+        </w:rPr>
+        <w:t>201911749</w:t>
+      </w:r>
+      <w:r>
+        <w:rPr>
+          <w:rFonts w:ascii="Times New Roman" w:hAnsi="Times New Roman" w:cs="Times New Roman"/>
+          <w:b/>
+          <w:bCs/>
           <w:lang w:val="es-419"/>
         </w:rPr>
         <w:t xml:space="preserve"> </w:t>
       </w:r>
       <w:r>
         <w:rPr>
-          <w:lang w:val="es-419"/>
-        </w:rPr>
-        <w:t>Cod XXXX</w:t>
+          <w:rFonts w:ascii="Times New Roman" w:hAnsi="Times New Roman" w:cs="Times New Roman"/>
+          <w:b/>
+          <w:bCs/>
+          <w:lang w:val="es-419"/>
+        </w:rPr>
+        <w:t xml:space="preserve"> </w:t>
+      </w:r>
+      <w:r>
+        <w:rPr>
+          <w:rFonts w:ascii="Times New Roman" w:hAnsi="Times New Roman" w:cs="Times New Roman"/>
+          <w:lang w:val="es-419"/>
+        </w:rPr>
+        <w:t>jo.cabanzo @uniandes.edu.co</w:t>
       </w:r>
     </w:p>
     <w:p>
@@ -49,20 +87,64 @@
         <w:spacing w:after="0"/>
         <w:jc w:val="right"/>
         <w:rPr>
-          <w:lang w:val="es-419"/>
-        </w:rPr>
-      </w:pPr>
-      <w:r>
-        <w:rPr>
-          <w:lang w:val="es-419"/>
-        </w:rPr>
-        <w:t xml:space="preserve">Estudiante </w:t>
-      </w:r>
-      <w:r>
-        <w:rPr>
-          <w:lang w:val="es-419"/>
-        </w:rPr>
-        <w:t>2 Cod XXXX</w:t>
+          <w:rFonts w:ascii="Times New Roman" w:hAnsi="Times New Roman" w:cs="Times New Roman"/>
+          <w:lang w:val="es-419"/>
+        </w:rPr>
+      </w:pPr>
+      <w:r>
+        <w:rPr>
+          <w:rFonts w:ascii="Times New Roman" w:hAnsi="Times New Roman" w:cs="Times New Roman"/>
+          <w:lang w:val="es-419"/>
+        </w:rPr>
+        <w:t>Alejandra Melo</w:t>
+      </w:r>
+      <w:r>
+        <w:rPr>
+          <w:rFonts w:ascii="Times New Roman" w:hAnsi="Times New Roman" w:cs="Times New Roman"/>
+          <w:lang w:val="es-419"/>
+        </w:rPr>
+        <w:t xml:space="preserve"> Cod</w:t>
+      </w:r>
+      <w:r>
+        <w:rPr>
+          <w:rFonts w:ascii="Times New Roman" w:hAnsi="Times New Roman" w:cs="Times New Roman"/>
+          <w:lang w:val="es-419"/>
+        </w:rPr>
+        <w:t xml:space="preserve"> </w:t>
+      </w:r>
+      <w:r>
+        <w:rPr>
+          <w:rFonts w:ascii="Times New Roman" w:hAnsi="Times New Roman" w:cs="Times New Roman"/>
+          <w:b/>
+          <w:bCs/>
+          <w:lang w:val="es-419"/>
+        </w:rPr>
+        <w:t>202021526</w:t>
+      </w:r>
+      <w:r>
+        <w:rPr>
+          <w:rFonts w:ascii="Times New Roman" w:hAnsi="Times New Roman" w:cs="Times New Roman"/>
+          <w:b/>
+          <w:bCs/>
+          <w:lang w:val="es-419"/>
+        </w:rPr>
+        <w:t xml:space="preserve"> </w:t>
+      </w:r>
+      <w:r>
+        <w:rPr>
+          <w:rFonts w:ascii="Times New Roman" w:hAnsi="Times New Roman" w:cs="Times New Roman"/>
+          <w:b/>
+          <w:bCs/>
+          <w:lang w:val="es-419"/>
+        </w:rPr>
+        <w:t xml:space="preserve">       </w:t>
+      </w:r>
+      <w:r>
+        <w:rPr>
+          <w:rFonts w:ascii="Times New Roman" w:hAnsi="Times New Roman" w:cs="Times New Roman"/>
+          <w:lang w:val="es-419"/>
+        </w:rPr>
+        <w:t>a.melo4@uniandes.edu.co</w:t>
       </w:r>
     </w:p>
     <w:p>
@@ -70,13 +152,14 @@
         <w:spacing w:after="0"/>
         <w:jc w:val="right"/>
         <w:rPr>
-          <w:lang w:val="es-419"/>
-        </w:rPr>
-      </w:pPr>
-    </w:p>
-    <w:p>
-      <w:pPr>
-        <w:pStyle w:val="ListParagraph"/>
+          <w:rFonts w:ascii="Times New Roman" w:hAnsi="Times New Roman" w:cs="Times New Roman"/>
+          <w:lang w:val="es-419"/>
+        </w:rPr>
+      </w:pPr>
+    </w:p>
+    <w:p>
+      <w:pPr>
+        <w:pStyle w:val="Prrafodelista"/>
         <w:numPr>
           <w:ilvl w:val="0"/>
           <w:numId w:val="1"/>
@@ -84,19 +167,20 @@
         <w:spacing w:after="0"/>
         <w:jc w:val="both"/>
         <w:rPr>
-          <w:lang w:val="es-419"/>
-        </w:rPr>
-      </w:pPr>
-      <w:r>
-        <w:rPr>
-          <w:rFonts w:ascii="Dax-Regular" w:hAnsi="Dax-Regular"/>
+          <w:rFonts w:ascii="Times New Roman" w:hAnsi="Times New Roman" w:cs="Times New Roman"/>
+          <w:lang w:val="es-419"/>
+        </w:rPr>
+      </w:pPr>
+      <w:r>
+        <w:rPr>
+          <w:rFonts w:ascii="Times New Roman" w:hAnsi="Times New Roman" w:cs="Times New Roman"/>
           <w:lang w:val="es-419"/>
         </w:rPr>
         <w:t xml:space="preserve">¿Cuáles son los mecanismos de interacción (I/O: Input/Output) que tiene el </w:t>
       </w:r>
       <w:r>
         <w:rPr>
-          <w:rFonts w:ascii="Consolas" w:hAnsi="Consolas"/>
+          <w:rFonts w:ascii="Times New Roman" w:hAnsi="Times New Roman" w:cs="Times New Roman"/>
           <w:b/>
           <w:bCs/>
           <w:lang w:val="es-419"/>
@@ -105,7 +189,7 @@
       </w:r>
       <w:r>
         <w:rPr>
-          <w:rFonts w:ascii="Dax-Regular" w:hAnsi="Dax-Regular"/>
+          <w:rFonts w:ascii="Times New Roman" w:hAnsi="Times New Roman" w:cs="Times New Roman"/>
           <w:lang w:val="es-419"/>
         </w:rPr>
         <w:t>con el usuario?</w:t>
@@ -113,7 +197,7 @@
     </w:p>
     <w:p>
       <w:pPr>
-        <w:pStyle w:val="ListParagraph"/>
+        <w:pStyle w:val="Prrafodelista"/>
         <w:numPr>
           <w:ilvl w:val="0"/>
           <w:numId w:val="1"/>
@@ -121,36 +205,38 @@
         <w:spacing w:after="0"/>
         <w:jc w:val="both"/>
         <w:rPr>
-          <w:rFonts w:ascii="Dax-Regular" w:hAnsi="Dax-Regular"/>
-          <w:lang w:val="es-419"/>
-        </w:rPr>
-      </w:pPr>
-      <w:r>
-        <w:rPr>
-          <w:rFonts w:ascii="Dax-Regular" w:hAnsi="Dax-Regular"/>
+          <w:rFonts w:ascii="Times New Roman" w:hAnsi="Times New Roman" w:cs="Times New Roman"/>
+          <w:lang w:val="es-419"/>
+        </w:rPr>
+      </w:pPr>
+      <w:r>
+        <w:rPr>
+          <w:rFonts w:ascii="Times New Roman" w:hAnsi="Times New Roman" w:cs="Times New Roman"/>
           <w:lang w:val="es-419"/>
         </w:rPr>
         <w:t xml:space="preserve">¿Cómo se almacenan los datos de </w:t>
       </w:r>
-      <w:r>
-        <w:rPr>
-          <w:rFonts w:ascii="Dax-Regular" w:hAnsi="Dax-Regular"/>
+      <w:proofErr w:type="spellStart"/>
+      <w:r>
+        <w:rPr>
+          <w:rFonts w:ascii="Times New Roman" w:hAnsi="Times New Roman" w:cs="Times New Roman"/>
           <w:b/>
           <w:bCs/>
           <w:lang w:val="es-419"/>
         </w:rPr>
         <w:t>GoodReads</w:t>
       </w:r>
-      <w:r>
-        <w:rPr>
-          <w:rFonts w:ascii="Dax-Regular" w:hAnsi="Dax-Regular"/>
+      <w:proofErr w:type="spellEnd"/>
+      <w:r>
+        <w:rPr>
+          <w:rFonts w:ascii="Times New Roman" w:hAnsi="Times New Roman" w:cs="Times New Roman"/>
           <w:lang w:val="es-419"/>
         </w:rPr>
         <w:t xml:space="preserve"> en el </w:t>
       </w:r>
       <w:r>
         <w:rPr>
-          <w:rFonts w:ascii="Consolas" w:hAnsi="Consolas"/>
+          <w:rFonts w:ascii="Times New Roman" w:hAnsi="Times New Roman" w:cs="Times New Roman"/>
           <w:b/>
           <w:bCs/>
           <w:lang w:val="es-419"/>
@@ -159,7 +245,7 @@
       </w:r>
       <w:r>
         <w:rPr>
-          <w:rFonts w:ascii="Dax-Regular" w:hAnsi="Dax-Regular"/>
+          <w:rFonts w:ascii="Times New Roman" w:hAnsi="Times New Roman" w:cs="Times New Roman"/>
           <w:lang w:val="es-419"/>
         </w:rPr>
         <w:t>?</w:t>
@@ -167,7 +253,7 @@
     </w:p>
     <w:p>
       <w:pPr>
-        <w:pStyle w:val="ListParagraph"/>
+        <w:pStyle w:val="Prrafodelista"/>
         <w:numPr>
           <w:ilvl w:val="0"/>
           <w:numId w:val="1"/>
@@ -175,20 +261,36 @@
         <w:spacing w:after="0"/>
         <w:jc w:val="both"/>
         <w:rPr>
-          <w:rFonts w:ascii="Dax-Regular" w:hAnsi="Dax-Regular"/>
-          <w:lang w:val="es-419"/>
-        </w:rPr>
-      </w:pPr>
-      <w:r>
-        <w:rPr>
-          <w:rFonts w:ascii="Dax-Regular" w:hAnsi="Dax-Regular"/>
-          <w:lang w:val="es-419"/>
-        </w:rPr>
-        <w:t xml:space="preserve">¿Cuáles son las funciones que comunican el el </w:t>
-      </w:r>
-      <w:r>
-        <w:rPr>
-          <w:rFonts w:ascii="Consolas" w:hAnsi="Consolas"/>
+          <w:rFonts w:ascii="Times New Roman" w:hAnsi="Times New Roman" w:cs="Times New Roman"/>
+          <w:lang w:val="es-419"/>
+        </w:rPr>
+      </w:pPr>
+      <w:r>
+        <w:rPr>
+          <w:rFonts w:ascii="Times New Roman" w:hAnsi="Times New Roman" w:cs="Times New Roman"/>
+          <w:lang w:val="es-419"/>
+        </w:rPr>
+        <w:t xml:space="preserve">¿Cuáles son las funciones que comunican el </w:t>
+      </w:r>
+      <w:proofErr w:type="spellStart"/>
+      <w:r>
+        <w:rPr>
+          <w:rFonts w:ascii="Times New Roman" w:hAnsi="Times New Roman" w:cs="Times New Roman"/>
+          <w:lang w:val="es-419"/>
+        </w:rPr>
+        <w:t>el</w:t>
+      </w:r>
+      <w:proofErr w:type="spellEnd"/>
+      <w:r>
+        <w:rPr>
+          <w:rFonts w:ascii="Times New Roman" w:hAnsi="Times New Roman" w:cs="Times New Roman"/>
+          <w:lang w:val="es-419"/>
+        </w:rPr>
+        <w:t xml:space="preserve"> </w:t>
+      </w:r>
+      <w:r>
+        <w:rPr>
+          <w:rFonts w:ascii="Times New Roman" w:hAnsi="Times New Roman" w:cs="Times New Roman"/>
           <w:b/>
           <w:bCs/>
           <w:lang w:val="es-419"/>
@@ -197,14 +299,14 @@
       </w:r>
       <w:r>
         <w:rPr>
-          <w:rFonts w:ascii="Dax-Regular" w:hAnsi="Dax-Regular"/>
+          <w:rFonts w:ascii="Times New Roman" w:hAnsi="Times New Roman" w:cs="Times New Roman"/>
           <w:lang w:val="es-419"/>
         </w:rPr>
         <w:t>y el</w:t>
       </w:r>
       <w:r>
         <w:rPr>
-          <w:rFonts w:ascii="Consolas" w:hAnsi="Consolas"/>
+          <w:rFonts w:ascii="Times New Roman" w:hAnsi="Times New Roman" w:cs="Times New Roman"/>
           <w:b/>
           <w:bCs/>
           <w:lang w:val="es-419"/>
@@ -213,7 +315,7 @@
       </w:r>
       <w:r>
         <w:rPr>
-          <w:rFonts w:ascii="Dax-Regular" w:hAnsi="Dax-Regular"/>
+          <w:rFonts w:ascii="Times New Roman" w:hAnsi="Times New Roman" w:cs="Times New Roman"/>
           <w:lang w:val="es-419"/>
         </w:rPr>
         <w:t>?</w:t>
@@ -221,20 +323,20 @@
     </w:p>
     <w:p>
       <w:pPr>
-        <w:pStyle w:val="ListParagraph"/>
+        <w:pStyle w:val="Prrafodelista"/>
         <w:numPr>
           <w:ilvl w:val="0"/>
           <w:numId w:val="1"/>
         </w:numPr>
         <w:jc w:val="both"/>
         <w:rPr>
-          <w:rFonts w:ascii="Dax-Regular" w:hAnsi="Dax-Regular"/>
-          <w:lang w:val="es-419"/>
-        </w:rPr>
-      </w:pPr>
-      <w:r>
-        <w:rPr>
-          <w:rFonts w:ascii="Dax-Regular" w:hAnsi="Dax-Regular"/>
+          <w:rFonts w:ascii="Times New Roman" w:hAnsi="Times New Roman" w:cs="Times New Roman"/>
+          <w:lang w:val="es-419"/>
+        </w:rPr>
+      </w:pPr>
+      <w:r>
+        <w:rPr>
+          <w:rFonts w:ascii="Times New Roman" w:hAnsi="Times New Roman" w:cs="Times New Roman"/>
           <w:lang w:val="es-419"/>
         </w:rPr>
         <w:t>¿Cómo se crea una lista?</w:t>
@@ -242,52 +344,94 @@
     </w:p>
     <w:p>
       <w:pPr>
-        <w:pStyle w:val="ListParagraph"/>
+        <w:pStyle w:val="Prrafodelista"/>
         <w:numPr>
           <w:ilvl w:val="0"/>
           <w:numId w:val="1"/>
         </w:numPr>
         <w:jc w:val="both"/>
         <w:rPr>
-          <w:rFonts w:ascii="Dax-Regular" w:hAnsi="Dax-Regular"/>
-          <w:lang w:val="es-419"/>
-        </w:rPr>
-      </w:pPr>
-      <w:r>
-        <w:rPr>
-          <w:rFonts w:ascii="Dax-Regular" w:hAnsi="Dax-Regular"/>
+          <w:rFonts w:ascii="Times New Roman" w:hAnsi="Times New Roman" w:cs="Times New Roman"/>
+          <w:lang w:val="es-419"/>
+        </w:rPr>
+      </w:pPr>
+      <w:r>
+        <w:rPr>
+          <w:rFonts w:ascii="Times New Roman" w:hAnsi="Times New Roman" w:cs="Times New Roman"/>
           <w:lang w:val="es-419"/>
         </w:rPr>
         <w:t xml:space="preserve">¿Qué hace el parámetro </w:t>
       </w:r>
-      <w:r>
-        <w:rPr>
-          <w:rFonts w:ascii="Consolas" w:hAnsi="Consolas"/>
+      <w:proofErr w:type="spellStart"/>
+      <w:r>
+        <w:rPr>
+          <w:rFonts w:ascii="Times New Roman" w:hAnsi="Times New Roman" w:cs="Times New Roman"/>
           <w:b/>
           <w:iCs/>
           <w:lang w:val="es-419"/>
         </w:rPr>
-        <w:t xml:space="preserve">cmpfunction=None </w:t>
-      </w:r>
-      <w:r>
-        <w:rPr>
-          <w:rFonts w:ascii="Dax-Regular" w:hAnsi="Dax-Regular"/>
+        <w:t>cmpfunction</w:t>
+      </w:r>
+      <w:proofErr w:type="spellEnd"/>
+      <w:r>
+        <w:rPr>
+          <w:rFonts w:ascii="Times New Roman" w:hAnsi="Times New Roman" w:cs="Times New Roman"/>
+          <w:b/>
+          <w:iCs/>
+          <w:lang w:val="es-419"/>
+        </w:rPr>
+        <w:t>=</w:t>
+      </w:r>
+      <w:proofErr w:type="spellStart"/>
+      <w:r>
+        <w:rPr>
+          <w:rFonts w:ascii="Times New Roman" w:hAnsi="Times New Roman" w:cs="Times New Roman"/>
+          <w:b/>
+          <w:iCs/>
+          <w:lang w:val="es-419"/>
+        </w:rPr>
+        <w:t>None</w:t>
+      </w:r>
+      <w:proofErr w:type="spellEnd"/>
+      <w:r>
+        <w:rPr>
+          <w:rFonts w:ascii="Times New Roman" w:hAnsi="Times New Roman" w:cs="Times New Roman"/>
+          <w:b/>
+          <w:iCs/>
+          <w:lang w:val="es-419"/>
+        </w:rPr>
+        <w:t xml:space="preserve"> </w:t>
+      </w:r>
+      <w:r>
+        <w:rPr>
+          <w:rFonts w:ascii="Times New Roman" w:hAnsi="Times New Roman" w:cs="Times New Roman"/>
           <w:lang w:val="es-419"/>
         </w:rPr>
         <w:t xml:space="preserve">en la función </w:t>
       </w:r>
-      <w:r>
-        <w:rPr>
-          <w:rFonts w:ascii="Consolas" w:hAnsi="Consolas"/>
+      <w:proofErr w:type="spellStart"/>
+      <w:r>
+        <w:rPr>
+          <w:rFonts w:ascii="Times New Roman" w:hAnsi="Times New Roman" w:cs="Times New Roman"/>
           <w:b/>
           <w:bCs/>
           <w:lang w:val="es-419"/>
         </w:rPr>
-        <w:t>newList()</w:t>
-      </w:r>
-      <w:r>
-        <w:rPr>
-          <w:rFonts w:ascii="Dax-Regular" w:hAnsi="Dax-Regular"/>
+        <w:t>newList</w:t>
+      </w:r>
+      <w:proofErr w:type="spellEnd"/>
+      <w:r>
+        <w:rPr>
+          <w:rFonts w:ascii="Times New Roman" w:hAnsi="Times New Roman" w:cs="Times New Roman"/>
+          <w:b/>
+          <w:bCs/>
+          <w:lang w:val="es-419"/>
+        </w:rPr>
+        <w:t>()</w:t>
+      </w:r>
+      <w:r>
+        <w:rPr>
+          <w:rFonts w:ascii="Times New Roman" w:hAnsi="Times New Roman" w:cs="Times New Roman"/>
           <w:lang w:val="es-419"/>
         </w:rPr>
         <w:t>?</w:t>
@@ -295,36 +439,63 @@
     </w:p>
     <w:p>
       <w:pPr>
-        <w:pStyle w:val="ListParagraph"/>
+        <w:pStyle w:val="Prrafodelista"/>
         <w:numPr>
           <w:ilvl w:val="0"/>
           <w:numId w:val="1"/>
         </w:numPr>
         <w:jc w:val="both"/>
         <w:rPr>
-          <w:rFonts w:ascii="Dax-Regular" w:hAnsi="Dax-Regular"/>
-          <w:lang w:val="es-419"/>
-        </w:rPr>
-      </w:pPr>
-      <w:r>
-        <w:rPr>
-          <w:rFonts w:ascii="Dax-Regular" w:hAnsi="Dax-Regular"/>
-          <w:lang w:val="es-419"/>
-        </w:rPr>
-        <w:t xml:space="preserve">¿Qué hace la funció </w:t>
-      </w:r>
-      <w:r>
-        <w:rPr>
-          <w:rFonts w:ascii="Consolas" w:hAnsi="Consolas"/>
+          <w:rFonts w:ascii="Times New Roman" w:hAnsi="Times New Roman" w:cs="Times New Roman"/>
+          <w:lang w:val="es-419"/>
+        </w:rPr>
+      </w:pPr>
+      <w:r>
+        <w:rPr>
+          <w:rFonts w:ascii="Times New Roman" w:hAnsi="Times New Roman" w:cs="Times New Roman"/>
+          <w:lang w:val="es-419"/>
+        </w:rPr>
+        <w:t xml:space="preserve">¿Qué hace la </w:t>
+      </w:r>
+      <w:proofErr w:type="spellStart"/>
+      <w:r>
+        <w:rPr>
+          <w:rFonts w:ascii="Times New Roman" w:hAnsi="Times New Roman" w:cs="Times New Roman"/>
+          <w:lang w:val="es-419"/>
+        </w:rPr>
+        <w:t>funció</w:t>
+      </w:r>
+      <w:proofErr w:type="spellEnd"/>
+      <w:r>
+        <w:rPr>
+          <w:rFonts w:ascii="Times New Roman" w:hAnsi="Times New Roman" w:cs="Times New Roman"/>
+          <w:lang w:val="es-419"/>
+        </w:rPr>
+        <w:t xml:space="preserve"> </w:t>
+      </w:r>
+      <w:proofErr w:type="spellStart"/>
+      <w:r>
+        <w:rPr>
+          <w:rFonts w:ascii="Times New Roman" w:hAnsi="Times New Roman" w:cs="Times New Roman"/>
           <w:b/>
           <w:iCs/>
           <w:lang w:val="es-419"/>
         </w:rPr>
-        <w:t>addLast()</w:t>
-      </w:r>
-      <w:r>
-        <w:rPr>
-          <w:rFonts w:ascii="Dax-Regular" w:hAnsi="Dax-Regular"/>
+        <w:t>addLast</w:t>
+      </w:r>
+      <w:proofErr w:type="spellEnd"/>
+      <w:r>
+        <w:rPr>
+          <w:rFonts w:ascii="Times New Roman" w:hAnsi="Times New Roman" w:cs="Times New Roman"/>
+          <w:b/>
+          <w:iCs/>
+          <w:lang w:val="es-419"/>
+        </w:rPr>
+        <w:t>()</w:t>
+      </w:r>
+      <w:r>
+        <w:rPr>
+          <w:rFonts w:ascii="Times New Roman" w:hAnsi="Times New Roman" w:cs="Times New Roman"/>
           <w:lang w:val="es-419"/>
         </w:rPr>
         <w:t>?</w:t>
@@ -332,36 +503,47 @@
     </w:p>
     <w:p>
       <w:pPr>
-        <w:pStyle w:val="ListParagraph"/>
+        <w:pStyle w:val="Prrafodelista"/>
         <w:numPr>
           <w:ilvl w:val="0"/>
           <w:numId w:val="1"/>
         </w:numPr>
         <w:jc w:val="both"/>
         <w:rPr>
-          <w:rFonts w:ascii="Dax-Regular" w:hAnsi="Dax-Regular"/>
-          <w:lang w:val="es-419"/>
-        </w:rPr>
-      </w:pPr>
-      <w:r>
-        <w:rPr>
-          <w:rFonts w:ascii="Dax-Regular" w:hAnsi="Dax-Regular"/>
+          <w:rFonts w:ascii="Times New Roman" w:hAnsi="Times New Roman" w:cs="Times New Roman"/>
+          <w:lang w:val="es-419"/>
+        </w:rPr>
+      </w:pPr>
+      <w:r>
+        <w:rPr>
+          <w:rFonts w:ascii="Times New Roman" w:hAnsi="Times New Roman" w:cs="Times New Roman"/>
           <w:lang w:val="es-419"/>
         </w:rPr>
         <w:t xml:space="preserve">¿Qué hace la función </w:t>
       </w:r>
-      <w:r>
-        <w:rPr>
-          <w:rFonts w:ascii="Consolas" w:hAnsi="Consolas"/>
+      <w:proofErr w:type="spellStart"/>
+      <w:r>
+        <w:rPr>
+          <w:rFonts w:ascii="Times New Roman" w:hAnsi="Times New Roman" w:cs="Times New Roman"/>
           <w:b/>
           <w:iCs/>
           <w:lang w:val="es-419"/>
         </w:rPr>
-        <w:t>getElement()</w:t>
-      </w:r>
-      <w:r>
-        <w:rPr>
-          <w:rFonts w:ascii="Dax-Regular" w:hAnsi="Dax-Regular"/>
+        <w:t>getElement</w:t>
+      </w:r>
+      <w:proofErr w:type="spellEnd"/>
+      <w:r>
+        <w:rPr>
+          <w:rFonts w:ascii="Times New Roman" w:hAnsi="Times New Roman" w:cs="Times New Roman"/>
+          <w:b/>
+          <w:iCs/>
+          <w:lang w:val="es-419"/>
+        </w:rPr>
+        <w:t>()</w:t>
+      </w:r>
+      <w:r>
+        <w:rPr>
+          <w:rFonts w:ascii="Times New Roman" w:hAnsi="Times New Roman" w:cs="Times New Roman"/>
           <w:lang w:val="es-419"/>
         </w:rPr>
         <w:t>?</w:t>
@@ -369,36 +551,47 @@
     </w:p>
     <w:p>
       <w:pPr>
-        <w:pStyle w:val="ListParagraph"/>
+        <w:pStyle w:val="Prrafodelista"/>
         <w:numPr>
           <w:ilvl w:val="0"/>
           <w:numId w:val="1"/>
         </w:numPr>
         <w:jc w:val="both"/>
         <w:rPr>
-          <w:rFonts w:ascii="Dax-Regular" w:hAnsi="Dax-Regular"/>
-          <w:lang w:val="es-419"/>
-        </w:rPr>
-      </w:pPr>
-      <w:r>
-        <w:rPr>
-          <w:rFonts w:ascii="Dax-Regular" w:hAnsi="Dax-Regular"/>
+          <w:rFonts w:ascii="Times New Roman" w:hAnsi="Times New Roman" w:cs="Times New Roman"/>
+          <w:lang w:val="es-419"/>
+        </w:rPr>
+      </w:pPr>
+      <w:r>
+        <w:rPr>
+          <w:rFonts w:ascii="Times New Roman" w:hAnsi="Times New Roman" w:cs="Times New Roman"/>
           <w:lang w:val="es-419"/>
         </w:rPr>
         <w:t xml:space="preserve">¿Qué hace la función </w:t>
       </w:r>
-      <w:r>
-        <w:rPr>
-          <w:rFonts w:ascii="Consolas" w:hAnsi="Consolas"/>
+      <w:proofErr w:type="spellStart"/>
+      <w:r>
+        <w:rPr>
+          <w:rFonts w:ascii="Times New Roman" w:hAnsi="Times New Roman" w:cs="Times New Roman"/>
           <w:b/>
           <w:iCs/>
           <w:lang w:val="es-419"/>
         </w:rPr>
-        <w:t>subList()</w:t>
-      </w:r>
-      <w:r>
-        <w:rPr>
-          <w:rFonts w:ascii="Dax-Regular" w:hAnsi="Dax-Regular"/>
+        <w:t>subList</w:t>
+      </w:r>
+      <w:proofErr w:type="spellEnd"/>
+      <w:r>
+        <w:rPr>
+          <w:rFonts w:ascii="Times New Roman" w:hAnsi="Times New Roman" w:cs="Times New Roman"/>
+          <w:b/>
+          <w:iCs/>
+          <w:lang w:val="es-419"/>
+        </w:rPr>
+        <w:t>()</w:t>
+      </w:r>
+      <w:r>
+        <w:rPr>
+          <w:rFonts w:ascii="Times New Roman" w:hAnsi="Times New Roman" w:cs="Times New Roman"/>
           <w:lang w:val="es-419"/>
         </w:rPr>
         <w:t>?</w:t>
@@ -406,27 +599,27 @@
     </w:p>
     <w:p>
       <w:pPr>
-        <w:pStyle w:val="ListParagraph"/>
+        <w:pStyle w:val="Prrafodelista"/>
         <w:numPr>
           <w:ilvl w:val="0"/>
           <w:numId w:val="1"/>
         </w:numPr>
         <w:jc w:val="both"/>
         <w:rPr>
-          <w:rFonts w:ascii="Dax-Regular" w:hAnsi="Dax-Regular"/>
-          <w:lang w:val="es-419"/>
-        </w:rPr>
-      </w:pPr>
-      <w:r>
-        <w:rPr>
-          <w:rFonts w:ascii="Dax-Regular" w:hAnsi="Dax-Regular"/>
+          <w:rFonts w:ascii="Times New Roman" w:hAnsi="Times New Roman" w:cs="Times New Roman"/>
+          <w:lang w:val="es-419"/>
+        </w:rPr>
+      </w:pPr>
+      <w:r>
+        <w:rPr>
+          <w:rFonts w:ascii="Times New Roman" w:hAnsi="Times New Roman" w:cs="Times New Roman"/>
           <w:lang w:val="es-419"/>
         </w:rPr>
         <w:t xml:space="preserve">¿Observó algún cambio en el comportamiento del programa al cambiar la implementación del parámetro </w:t>
       </w:r>
       <w:r>
         <w:rPr>
-          <w:rFonts w:ascii="Consolas" w:hAnsi="Consolas"/>
+          <w:rFonts w:ascii="Times New Roman" w:hAnsi="Times New Roman" w:cs="Times New Roman"/>
           <w:b/>
           <w:bCs/>
           <w:lang w:val="es-419"/>
@@ -435,14 +628,14 @@
       </w:r>
       <w:r>
         <w:rPr>
-          <w:rFonts w:ascii="Dax-Regular" w:hAnsi="Dax-Regular"/>
+          <w:rFonts w:ascii="Times New Roman" w:hAnsi="Times New Roman" w:cs="Times New Roman"/>
           <w:lang w:val="es-419"/>
         </w:rPr>
         <w:t xml:space="preserve"> a </w:t>
       </w:r>
       <w:r>
         <w:rPr>
-          <w:rFonts w:ascii="Consolas" w:hAnsi="Consolas"/>
+          <w:rFonts w:ascii="Times New Roman" w:hAnsi="Times New Roman" w:cs="Times New Roman"/>
           <w:b/>
           <w:bCs/>
           <w:lang w:val="es-419"/>
@@ -451,10 +644,1684 @@
       </w:r>
       <w:r>
         <w:rPr>
+          <w:rFonts w:ascii="Times New Roman" w:hAnsi="Times New Roman" w:cs="Times New Roman"/>
+          <w:lang w:val="es-419"/>
+        </w:rPr>
+        <w:t>?</w:t>
+      </w:r>
+    </w:p>
+    <w:p>
+      <w:pPr>
+        <w:jc w:val="both"/>
+        <w:rPr>
+          <w:rFonts w:ascii="Times New Roman" w:hAnsi="Times New Roman" w:cs="Times New Roman"/>
+          <w:lang w:val="es-419"/>
+        </w:rPr>
+      </w:pPr>
+      <w:r>
+        <w:rPr>
+          <w:rFonts w:ascii="Times New Roman" w:hAnsi="Times New Roman" w:cs="Times New Roman"/>
+          <w:lang w:val="es-419"/>
+        </w:rPr>
+        <w:t>DESARROLLO</w:t>
+      </w:r>
+    </w:p>
+    <w:p>
+      <w:pPr>
+        <w:pStyle w:val="Prrafodelista"/>
+        <w:numPr>
+          <w:ilvl w:val="6"/>
+          <w:numId w:val="1"/>
+        </w:numPr>
+        <w:jc w:val="both"/>
+        <w:rPr>
+          <w:rFonts w:ascii="Times New Roman" w:hAnsi="Times New Roman" w:cs="Times New Roman"/>
+          <w:lang w:val="es-419"/>
+        </w:rPr>
+      </w:pPr>
+      <w:r>
+        <w:rPr>
+          <w:rFonts w:ascii="Times New Roman" w:hAnsi="Times New Roman" w:cs="Times New Roman"/>
+          <w:lang w:val="es-419"/>
+        </w:rPr>
+        <w:t xml:space="preserve">Los métodos de interacción que tiene el </w:t>
+      </w:r>
+      <w:r>
+        <w:rPr>
+          <w:rFonts w:ascii="Times New Roman" w:hAnsi="Times New Roman" w:cs="Times New Roman"/>
+          <w:b/>
+          <w:bCs/>
+          <w:lang w:val="es-419"/>
+        </w:rPr>
+        <w:t>view.py</w:t>
+      </w:r>
+      <w:r>
+        <w:rPr>
+          <w:rFonts w:ascii="Times New Roman" w:hAnsi="Times New Roman" w:cs="Times New Roman"/>
+          <w:lang w:val="es-419"/>
+        </w:rPr>
+        <w:t xml:space="preserve"> son los siguientes:</w:t>
+      </w:r>
+    </w:p>
+    <w:p>
+      <w:pPr>
+        <w:ind w:left="284"/>
+        <w:jc w:val="both"/>
+        <w:rPr>
+          <w:rFonts w:ascii="Times New Roman" w:hAnsi="Times New Roman" w:cs="Times New Roman"/>
+          <w:lang w:val="es-419"/>
+        </w:rPr>
+      </w:pPr>
+      <w:r>
+        <w:rPr>
+          <w:rFonts w:ascii="Times New Roman" w:hAnsi="Times New Roman" w:cs="Times New Roman"/>
+          <w:lang w:val="es-419"/>
+        </w:rPr>
+        <w:t>I</w:t>
+      </w:r>
+      <w:r>
+        <w:rPr>
+          <w:rFonts w:ascii="Times New Roman" w:hAnsi="Times New Roman" w:cs="Times New Roman"/>
+          <w:b/>
+          <w:bCs/>
+          <w:lang w:val="es-419"/>
+        </w:rPr>
+        <w:t>nput</w:t>
+      </w:r>
+      <w:r>
+        <w:rPr>
+          <w:rFonts w:ascii="Times New Roman" w:hAnsi="Times New Roman" w:cs="Times New Roman"/>
+          <w:b/>
+          <w:bCs/>
+          <w:lang w:val="es-419"/>
+        </w:rPr>
+        <w:t>/Output:</w:t>
+      </w:r>
+    </w:p>
+    <w:p>
+      <w:pPr>
+        <w:ind w:left="284"/>
+        <w:jc w:val="both"/>
+        <w:rPr>
+          <w:rFonts w:ascii="Times New Roman" w:hAnsi="Times New Roman" w:cs="Times New Roman"/>
+          <w:lang w:val="es-419"/>
+        </w:rPr>
+      </w:pPr>
+      <w:r>
+        <w:drawing>
+          <wp:inline distT="0" distB="0" distL="0" distR="0" wp14:anchorId="56DF6A63" wp14:editId="7F5BD8F9">
+            <wp:extent cx="5104977" cy="4010025"/>
+            <wp:effectExtent l="0" t="0" r="635" b="0"/>
+            <wp:docPr id="3" name="Imagen 3"/>
+            <wp:cNvGraphicFramePr>
+              <a:graphicFrameLocks xmlns:a="http://schemas.openxmlformats.org/drawingml/2006/main" noChangeAspect="1"/>
+            </wp:cNvGraphicFramePr>
+            <a:graphic xmlns:a="http://schemas.openxmlformats.org/drawingml/2006/main">
+              <a:graphicData uri="http://schemas.openxmlformats.org/drawingml/2006/picture">
+                <pic:pic xmlns:pic="http://schemas.openxmlformats.org/drawingml/2006/picture">
+                  <pic:nvPicPr>
+                    <pic:cNvPr id="1" name=""/>
+                    <pic:cNvPicPr/>
+                  </pic:nvPicPr>
+                  <pic:blipFill rotWithShape="1">
+                    <a:blip r:embed="rId5"/>
+                    <a:srcRect l="19712" t="13113" r="36859" b="9349"/>
+                    <a:stretch/>
+                  </pic:blipFill>
+                  <pic:spPr bwMode="auto">
+                    <a:xfrm>
+                      <a:off x="0" y="0"/>
+                      <a:ext cx="5108319" cy="4012650"/>
+                    </a:xfrm>
+                    <a:prstGeom prst="rect">
+                      <a:avLst/>
+                    </a:prstGeom>
+                    <a:ln>
+                      <a:noFill/>
+                    </a:ln>
+                    <a:extLst>
+                      <a:ext uri="{53640926-AAD7-44D8-BBD7-CCE9431645EC}">
+                        <a14:shadowObscured xmlns:a14="http://schemas.microsoft.com/office/drawing/2010/main"/>
+                      </a:ext>
+                    </a:extLst>
+                  </pic:spPr>
+                </pic:pic>
+              </a:graphicData>
+            </a:graphic>
+          </wp:inline>
+        </w:drawing>
+      </w:r>
+    </w:p>
+    <w:p>
+      <w:pPr>
+        <w:ind w:left="284"/>
+        <w:jc w:val="both"/>
+        <w:rPr>
+          <w:rFonts w:ascii="Times New Roman" w:hAnsi="Times New Roman" w:cs="Times New Roman"/>
+          <w:lang w:val="es-419"/>
+        </w:rPr>
+      </w:pPr>
+      <w:r>
+        <w:rPr>
+          <w:rFonts w:ascii="Times New Roman" w:hAnsi="Times New Roman" w:cs="Times New Roman"/>
+          <w:lang w:val="es-419"/>
+        </w:rPr>
+        <w:lastRenderedPageBreak/>
+        <w:t>En los que por medio del parametro de numeros enteros se mantiene la interaccion con el usuario y evidentemente se imprimen en consola los resultados de la busqueda que se solicite.</w:t>
+      </w:r>
+    </w:p>
+    <w:p>
+      <w:pPr>
+        <w:pStyle w:val="Prrafodelista"/>
+        <w:numPr>
+          <w:ilvl w:val="6"/>
+          <w:numId w:val="1"/>
+        </w:numPr>
+        <w:jc w:val="both"/>
+        <w:rPr>
+          <w:rFonts w:ascii="Times New Roman" w:hAnsi="Times New Roman" w:cs="Times New Roman"/>
+          <w:lang w:val="es-419"/>
+        </w:rPr>
+      </w:pPr>
+      <w:r>
+        <w:rPr>
+          <w:rFonts w:ascii="Times New Roman" w:hAnsi="Times New Roman" w:cs="Times New Roman"/>
+          <w:lang w:val="es-419"/>
+        </w:rPr>
+        <w:t xml:space="preserve">En primer </w:t>
+      </w:r>
+      <w:r>
+        <w:rPr>
+          <w:rFonts w:ascii="Times New Roman" w:hAnsi="Times New Roman" w:cs="Times New Roman"/>
+          <w:lang w:val="es-419"/>
+        </w:rPr>
+        <w:t>lugar,</w:t>
+      </w:r>
+      <w:r>
+        <w:rPr>
+          <w:rFonts w:ascii="Times New Roman" w:hAnsi="Times New Roman" w:cs="Times New Roman"/>
+          <w:lang w:val="es-419"/>
+        </w:rPr>
+        <w:t xml:space="preserve"> crea un </w:t>
+      </w:r>
+      <w:r>
+        <w:rPr>
+          <w:rFonts w:ascii="Times New Roman" w:hAnsi="Times New Roman" w:cs="Times New Roman"/>
+          <w:lang w:val="es-419"/>
+        </w:rPr>
+        <w:t>catálogo</w:t>
+      </w:r>
+      <w:r>
+        <w:rPr>
+          <w:rFonts w:ascii="Times New Roman" w:hAnsi="Times New Roman" w:cs="Times New Roman"/>
+          <w:lang w:val="es-419"/>
+        </w:rPr>
+        <w:t xml:space="preserve"> para almacenar todos los datos que se van a cargar</w:t>
+      </w:r>
+      <w:r>
+        <w:rPr>
+          <w:rFonts w:ascii="Times New Roman" w:hAnsi="Times New Roman" w:cs="Times New Roman"/>
+          <w:lang w:val="es-419"/>
+        </w:rPr>
+        <w:t>. Catálogo</w:t>
+      </w:r>
+      <w:r>
+        <w:rPr>
+          <w:rFonts w:ascii="Times New Roman" w:hAnsi="Times New Roman" w:cs="Times New Roman"/>
+          <w:lang w:val="es-419"/>
+        </w:rPr>
+        <w:t xml:space="preserve"> que contiene todos los datos de</w:t>
+      </w:r>
+      <w:r>
+        <w:rPr>
+          <w:rFonts w:ascii="Times New Roman" w:hAnsi="Times New Roman" w:cs="Times New Roman"/>
+          <w:lang w:val="es-419"/>
+        </w:rPr>
+        <w:t xml:space="preserve">l archivo y los guarda en listase tipo </w:t>
+      </w:r>
+      <w:r>
+        <w:rPr>
+          <w:rFonts w:ascii="Times New Roman" w:hAnsi="Times New Roman" w:cs="Times New Roman"/>
+          <w:b/>
+          <w:bCs/>
+          <w:lang w:val="es-419"/>
+        </w:rPr>
+        <w:t>ARRAYLIST</w:t>
+      </w:r>
+      <w:r>
+        <w:rPr>
+          <w:rFonts w:ascii="Times New Roman" w:hAnsi="Times New Roman" w:cs="Times New Roman"/>
+          <w:lang w:val="es-419"/>
+        </w:rPr>
+        <w:t>.</w:t>
+      </w:r>
+    </w:p>
+    <w:p>
+      <w:pPr>
+        <w:jc w:val="both"/>
+        <w:rPr>
+          <w:rFonts w:ascii="Times New Roman" w:hAnsi="Times New Roman" w:cs="Times New Roman"/>
+          <w:lang w:val="es-419"/>
+        </w:rPr>
+      </w:pPr>
+      <w:r>
+        <w:rPr>
+          <w:rFonts w:ascii="Times New Roman" w:hAnsi="Times New Roman" w:cs="Times New Roman"/>
+        </w:rPr>
+        <w:drawing>
+          <wp:inline distT="0" distB="0" distL="0" distR="0" wp14:anchorId="482D968F" wp14:editId="6DC68FF5">
+            <wp:extent cx="5886450" cy="2952474"/>
+            <wp:effectExtent l="0" t="0" r="0" b="635"/>
+            <wp:docPr id="4" name="Imagen 4"/>
+            <wp:cNvGraphicFramePr>
+              <a:graphicFrameLocks xmlns:a="http://schemas.openxmlformats.org/drawingml/2006/main" noChangeAspect="1"/>
+            </wp:cNvGraphicFramePr>
+            <a:graphic xmlns:a="http://schemas.openxmlformats.org/drawingml/2006/main">
+              <a:graphicData uri="http://schemas.openxmlformats.org/drawingml/2006/picture">
+                <pic:pic xmlns:pic="http://schemas.openxmlformats.org/drawingml/2006/picture">
+                  <pic:nvPicPr>
+                    <pic:cNvPr id="1" name=""/>
+                    <pic:cNvPicPr/>
+                  </pic:nvPicPr>
+                  <pic:blipFill rotWithShape="1">
+                    <a:blip r:embed="rId6"/>
+                    <a:srcRect l="20513" t="13683" r="33494" b="32725"/>
+                    <a:stretch/>
+                  </pic:blipFill>
+                  <pic:spPr bwMode="auto">
+                    <a:xfrm>
+                      <a:off x="0" y="0"/>
+                      <a:ext cx="5898189" cy="2958362"/>
+                    </a:xfrm>
+                    <a:prstGeom prst="rect">
+                      <a:avLst/>
+                    </a:prstGeom>
+                    <a:ln>
+                      <a:noFill/>
+                    </a:ln>
+                    <a:extLst>
+                      <a:ext uri="{53640926-AAD7-44D8-BBD7-CCE9431645EC}">
+                        <a14:shadowObscured xmlns:a14="http://schemas.microsoft.com/office/drawing/2010/main"/>
+                      </a:ext>
+                    </a:extLst>
+                  </pic:spPr>
+                </pic:pic>
+              </a:graphicData>
+            </a:graphic>
+          </wp:inline>
+        </w:drawing>
+      </w:r>
+    </w:p>
+    <w:p>
+      <w:pPr>
+        <w:jc w:val="both"/>
+        <w:rPr>
+          <w:rFonts w:ascii="Times New Roman" w:hAnsi="Times New Roman" w:cs="Times New Roman"/>
+          <w:lang w:val="es-419"/>
+        </w:rPr>
+      </w:pPr>
+      <w:r>
+        <w:rPr>
+          <w:rFonts w:ascii="Times New Roman" w:hAnsi="Times New Roman" w:cs="Times New Roman"/>
+          <w:lang w:val="es-419"/>
+        </w:rPr>
+        <w:t xml:space="preserve">Ademas de ello tiene todos los metodos que permitiran añadir elementos al catalogo </w:t>
+      </w:r>
+    </w:p>
+    <w:p>
+      <w:pPr>
+        <w:shd w:val="clear" w:color="auto" w:fill="1E1E1E"/>
+        <w:spacing w:after="0" w:line="285" w:lineRule="atLeast"/>
+        <w:rPr>
+          <w:rFonts w:ascii="Times New Roman" w:eastAsia="Times New Roman" w:hAnsi="Times New Roman" w:cs="Times New Roman"/>
+          <w:noProof w:val="0"/>
+          <w:color w:val="D4D4D4"/>
+          <w:lang w:val="es-CO" w:eastAsia="es-CO"/>
+        </w:rPr>
+      </w:pPr>
+      <w:proofErr w:type="spellStart"/>
+      <w:r>
+        <w:rPr>
+          <w:rFonts w:ascii="Times New Roman" w:eastAsia="Times New Roman" w:hAnsi="Times New Roman" w:cs="Times New Roman"/>
+          <w:noProof w:val="0"/>
+          <w:color w:val="569CD6"/>
+          <w:lang w:val="es-CO" w:eastAsia="es-CO"/>
+        </w:rPr>
+        <w:t>def</w:t>
+      </w:r>
+      <w:proofErr w:type="spellEnd"/>
+      <w:r>
+        <w:rPr>
+          <w:rFonts w:ascii="Times New Roman" w:eastAsia="Times New Roman" w:hAnsi="Times New Roman" w:cs="Times New Roman"/>
+          <w:noProof w:val="0"/>
+          <w:color w:val="D4D4D4"/>
+          <w:lang w:val="es-CO" w:eastAsia="es-CO"/>
+        </w:rPr>
+        <w:t> </w:t>
+      </w:r>
+      <w:proofErr w:type="spellStart"/>
+      <w:r>
+        <w:rPr>
+          <w:rFonts w:ascii="Times New Roman" w:eastAsia="Times New Roman" w:hAnsi="Times New Roman" w:cs="Times New Roman"/>
+          <w:noProof w:val="0"/>
+          <w:color w:val="DCDCAA"/>
+          <w:lang w:val="es-CO" w:eastAsia="es-CO"/>
+        </w:rPr>
+        <w:t>addBook</w:t>
+      </w:r>
+      <w:proofErr w:type="spellEnd"/>
+      <w:r>
+        <w:rPr>
+          <w:rFonts w:ascii="Times New Roman" w:eastAsia="Times New Roman" w:hAnsi="Times New Roman" w:cs="Times New Roman"/>
+          <w:noProof w:val="0"/>
+          <w:color w:val="D4D4D4"/>
+          <w:lang w:val="es-CO" w:eastAsia="es-CO"/>
+        </w:rPr>
+        <w:t>(</w:t>
+      </w:r>
+      <w:proofErr w:type="spellStart"/>
+      <w:r>
+        <w:rPr>
+          <w:rFonts w:ascii="Times New Roman" w:eastAsia="Times New Roman" w:hAnsi="Times New Roman" w:cs="Times New Roman"/>
+          <w:noProof w:val="0"/>
+          <w:color w:val="9CDCFE"/>
+          <w:lang w:val="es-CO" w:eastAsia="es-CO"/>
+        </w:rPr>
+        <w:t>catalog</w:t>
+      </w:r>
+      <w:proofErr w:type="spellEnd"/>
+      <w:r>
+        <w:rPr>
+          <w:rFonts w:ascii="Times New Roman" w:eastAsia="Times New Roman" w:hAnsi="Times New Roman" w:cs="Times New Roman"/>
+          <w:noProof w:val="0"/>
+          <w:color w:val="D4D4D4"/>
+          <w:lang w:val="es-CO" w:eastAsia="es-CO"/>
+        </w:rPr>
+        <w:t>, </w:t>
+      </w:r>
+      <w:proofErr w:type="spellStart"/>
+      <w:r>
+        <w:rPr>
+          <w:rFonts w:ascii="Times New Roman" w:eastAsia="Times New Roman" w:hAnsi="Times New Roman" w:cs="Times New Roman"/>
+          <w:noProof w:val="0"/>
+          <w:color w:val="9CDCFE"/>
+          <w:lang w:val="es-CO" w:eastAsia="es-CO"/>
+        </w:rPr>
+        <w:t>book</w:t>
+      </w:r>
+      <w:proofErr w:type="spellEnd"/>
+      <w:r>
+        <w:rPr>
+          <w:rFonts w:ascii="Times New Roman" w:eastAsia="Times New Roman" w:hAnsi="Times New Roman" w:cs="Times New Roman"/>
+          <w:noProof w:val="0"/>
+          <w:color w:val="D4D4D4"/>
+          <w:lang w:val="es-CO" w:eastAsia="es-CO"/>
+        </w:rPr>
+        <w:t>):</w:t>
+      </w:r>
+    </w:p>
+    <w:p>
+      <w:pPr>
+        <w:shd w:val="clear" w:color="auto" w:fill="1E1E1E"/>
+        <w:spacing w:after="0" w:line="285" w:lineRule="atLeast"/>
+        <w:rPr>
+          <w:rFonts w:ascii="Times New Roman" w:eastAsia="Times New Roman" w:hAnsi="Times New Roman" w:cs="Times New Roman"/>
+          <w:noProof w:val="0"/>
+          <w:color w:val="D4D4D4"/>
+          <w:lang w:val="es-CO" w:eastAsia="es-CO"/>
+        </w:rPr>
+      </w:pPr>
+      <w:proofErr w:type="spellStart"/>
+      <w:r>
+        <w:rPr>
+          <w:rFonts w:ascii="Times New Roman" w:eastAsia="Times New Roman" w:hAnsi="Times New Roman" w:cs="Times New Roman"/>
+          <w:noProof w:val="0"/>
+          <w:color w:val="569CD6"/>
+          <w:lang w:val="es-CO" w:eastAsia="es-CO"/>
+        </w:rPr>
+        <w:t>def</w:t>
+      </w:r>
+      <w:proofErr w:type="spellEnd"/>
+      <w:r>
+        <w:rPr>
+          <w:rFonts w:ascii="Times New Roman" w:eastAsia="Times New Roman" w:hAnsi="Times New Roman" w:cs="Times New Roman"/>
+          <w:noProof w:val="0"/>
+          <w:color w:val="D4D4D4"/>
+          <w:lang w:val="es-CO" w:eastAsia="es-CO"/>
+        </w:rPr>
+        <w:t> </w:t>
+      </w:r>
+      <w:proofErr w:type="spellStart"/>
+      <w:r>
+        <w:rPr>
+          <w:rFonts w:ascii="Times New Roman" w:eastAsia="Times New Roman" w:hAnsi="Times New Roman" w:cs="Times New Roman"/>
+          <w:noProof w:val="0"/>
+          <w:color w:val="DCDCAA"/>
+          <w:lang w:val="es-CO" w:eastAsia="es-CO"/>
+        </w:rPr>
+        <w:t>addBookAuthor</w:t>
+      </w:r>
+      <w:proofErr w:type="spellEnd"/>
+      <w:r>
+        <w:rPr>
+          <w:rFonts w:ascii="Times New Roman" w:eastAsia="Times New Roman" w:hAnsi="Times New Roman" w:cs="Times New Roman"/>
+          <w:noProof w:val="0"/>
+          <w:color w:val="D4D4D4"/>
+          <w:lang w:val="es-CO" w:eastAsia="es-CO"/>
+        </w:rPr>
+        <w:t>(</w:t>
+      </w:r>
+      <w:proofErr w:type="spellStart"/>
+      <w:r>
+        <w:rPr>
+          <w:rFonts w:ascii="Times New Roman" w:eastAsia="Times New Roman" w:hAnsi="Times New Roman" w:cs="Times New Roman"/>
+          <w:noProof w:val="0"/>
+          <w:color w:val="9CDCFE"/>
+          <w:lang w:val="es-CO" w:eastAsia="es-CO"/>
+        </w:rPr>
+        <w:t>catalog</w:t>
+      </w:r>
+      <w:proofErr w:type="spellEnd"/>
+      <w:r>
+        <w:rPr>
+          <w:rFonts w:ascii="Times New Roman" w:eastAsia="Times New Roman" w:hAnsi="Times New Roman" w:cs="Times New Roman"/>
+          <w:noProof w:val="0"/>
+          <w:color w:val="D4D4D4"/>
+          <w:lang w:val="es-CO" w:eastAsia="es-CO"/>
+        </w:rPr>
+        <w:t>, </w:t>
+      </w:r>
+      <w:proofErr w:type="spellStart"/>
+      <w:r>
+        <w:rPr>
+          <w:rFonts w:ascii="Times New Roman" w:eastAsia="Times New Roman" w:hAnsi="Times New Roman" w:cs="Times New Roman"/>
+          <w:noProof w:val="0"/>
+          <w:color w:val="9CDCFE"/>
+          <w:lang w:val="es-CO" w:eastAsia="es-CO"/>
+        </w:rPr>
+        <w:t>authorname</w:t>
+      </w:r>
+      <w:proofErr w:type="spellEnd"/>
+      <w:r>
+        <w:rPr>
+          <w:rFonts w:ascii="Times New Roman" w:eastAsia="Times New Roman" w:hAnsi="Times New Roman" w:cs="Times New Roman"/>
+          <w:noProof w:val="0"/>
+          <w:color w:val="D4D4D4"/>
+          <w:lang w:val="es-CO" w:eastAsia="es-CO"/>
+        </w:rPr>
+        <w:t>, </w:t>
+      </w:r>
+      <w:proofErr w:type="spellStart"/>
+      <w:r>
+        <w:rPr>
+          <w:rFonts w:ascii="Times New Roman" w:eastAsia="Times New Roman" w:hAnsi="Times New Roman" w:cs="Times New Roman"/>
+          <w:noProof w:val="0"/>
+          <w:color w:val="9CDCFE"/>
+          <w:lang w:val="es-CO" w:eastAsia="es-CO"/>
+        </w:rPr>
+        <w:t>book</w:t>
+      </w:r>
+      <w:proofErr w:type="spellEnd"/>
+      <w:r>
+        <w:rPr>
+          <w:rFonts w:ascii="Times New Roman" w:eastAsia="Times New Roman" w:hAnsi="Times New Roman" w:cs="Times New Roman"/>
+          <w:noProof w:val="0"/>
+          <w:color w:val="D4D4D4"/>
+          <w:lang w:val="es-CO" w:eastAsia="es-CO"/>
+        </w:rPr>
+        <w:t>):</w:t>
+      </w:r>
+    </w:p>
+    <w:p>
+      <w:pPr>
+        <w:shd w:val="clear" w:color="auto" w:fill="1E1E1E"/>
+        <w:spacing w:after="0" w:line="285" w:lineRule="atLeast"/>
+        <w:rPr>
+          <w:rFonts w:ascii="Times New Roman" w:eastAsia="Times New Roman" w:hAnsi="Times New Roman" w:cs="Times New Roman"/>
+          <w:noProof w:val="0"/>
+          <w:color w:val="D4D4D4"/>
+          <w:lang w:val="es-CO" w:eastAsia="es-CO"/>
+        </w:rPr>
+      </w:pPr>
+      <w:proofErr w:type="spellStart"/>
+      <w:r>
+        <w:rPr>
+          <w:rFonts w:ascii="Times New Roman" w:eastAsia="Times New Roman" w:hAnsi="Times New Roman" w:cs="Times New Roman"/>
+          <w:noProof w:val="0"/>
+          <w:color w:val="569CD6"/>
+          <w:lang w:val="es-CO" w:eastAsia="es-CO"/>
+        </w:rPr>
+        <w:t>def</w:t>
+      </w:r>
+      <w:proofErr w:type="spellEnd"/>
+      <w:r>
+        <w:rPr>
+          <w:rFonts w:ascii="Times New Roman" w:eastAsia="Times New Roman" w:hAnsi="Times New Roman" w:cs="Times New Roman"/>
+          <w:noProof w:val="0"/>
+          <w:color w:val="D4D4D4"/>
+          <w:lang w:val="es-CO" w:eastAsia="es-CO"/>
+        </w:rPr>
+        <w:t> </w:t>
+      </w:r>
+      <w:proofErr w:type="spellStart"/>
+      <w:r>
+        <w:rPr>
+          <w:rFonts w:ascii="Times New Roman" w:eastAsia="Times New Roman" w:hAnsi="Times New Roman" w:cs="Times New Roman"/>
+          <w:noProof w:val="0"/>
+          <w:color w:val="DCDCAA"/>
+          <w:lang w:val="es-CO" w:eastAsia="es-CO"/>
+        </w:rPr>
+        <w:t>addTag</w:t>
+      </w:r>
+      <w:proofErr w:type="spellEnd"/>
+      <w:r>
+        <w:rPr>
+          <w:rFonts w:ascii="Times New Roman" w:eastAsia="Times New Roman" w:hAnsi="Times New Roman" w:cs="Times New Roman"/>
+          <w:noProof w:val="0"/>
+          <w:color w:val="D4D4D4"/>
+          <w:lang w:val="es-CO" w:eastAsia="es-CO"/>
+        </w:rPr>
+        <w:t>(</w:t>
+      </w:r>
+      <w:proofErr w:type="spellStart"/>
+      <w:r>
+        <w:rPr>
+          <w:rFonts w:ascii="Times New Roman" w:eastAsia="Times New Roman" w:hAnsi="Times New Roman" w:cs="Times New Roman"/>
+          <w:noProof w:val="0"/>
+          <w:color w:val="9CDCFE"/>
+          <w:lang w:val="es-CO" w:eastAsia="es-CO"/>
+        </w:rPr>
+        <w:t>catalog</w:t>
+      </w:r>
+      <w:proofErr w:type="spellEnd"/>
+      <w:r>
+        <w:rPr>
+          <w:rFonts w:ascii="Times New Roman" w:eastAsia="Times New Roman" w:hAnsi="Times New Roman" w:cs="Times New Roman"/>
+          <w:noProof w:val="0"/>
+          <w:color w:val="D4D4D4"/>
+          <w:lang w:val="es-CO" w:eastAsia="es-CO"/>
+        </w:rPr>
+        <w:t>, </w:t>
+      </w:r>
+      <w:r>
+        <w:rPr>
+          <w:rFonts w:ascii="Times New Roman" w:eastAsia="Times New Roman" w:hAnsi="Times New Roman" w:cs="Times New Roman"/>
+          <w:noProof w:val="0"/>
+          <w:color w:val="9CDCFE"/>
+          <w:lang w:val="es-CO" w:eastAsia="es-CO"/>
+        </w:rPr>
+        <w:t>tag</w:t>
+      </w:r>
+      <w:r>
+        <w:rPr>
+          <w:rFonts w:ascii="Times New Roman" w:eastAsia="Times New Roman" w:hAnsi="Times New Roman" w:cs="Times New Roman"/>
+          <w:noProof w:val="0"/>
+          <w:color w:val="D4D4D4"/>
+          <w:lang w:val="es-CO" w:eastAsia="es-CO"/>
+        </w:rPr>
+        <w:t>):</w:t>
+      </w:r>
+    </w:p>
+    <w:p>
+      <w:pPr>
+        <w:shd w:val="clear" w:color="auto" w:fill="1E1E1E"/>
+        <w:spacing w:after="0" w:line="285" w:lineRule="atLeast"/>
+        <w:rPr>
+          <w:rFonts w:ascii="Times New Roman" w:eastAsia="Times New Roman" w:hAnsi="Times New Roman" w:cs="Times New Roman"/>
+          <w:noProof w:val="0"/>
+          <w:color w:val="D4D4D4"/>
+          <w:lang w:val="es-CO" w:eastAsia="es-CO"/>
+        </w:rPr>
+      </w:pPr>
+      <w:proofErr w:type="spellStart"/>
+      <w:r>
+        <w:rPr>
+          <w:rFonts w:ascii="Times New Roman" w:eastAsia="Times New Roman" w:hAnsi="Times New Roman" w:cs="Times New Roman"/>
+          <w:noProof w:val="0"/>
+          <w:color w:val="569CD6"/>
+          <w:lang w:val="es-CO" w:eastAsia="es-CO"/>
+        </w:rPr>
+        <w:t>def</w:t>
+      </w:r>
+      <w:proofErr w:type="spellEnd"/>
+      <w:r>
+        <w:rPr>
+          <w:rFonts w:ascii="Times New Roman" w:eastAsia="Times New Roman" w:hAnsi="Times New Roman" w:cs="Times New Roman"/>
+          <w:noProof w:val="0"/>
+          <w:color w:val="D4D4D4"/>
+          <w:lang w:val="es-CO" w:eastAsia="es-CO"/>
+        </w:rPr>
+        <w:t> </w:t>
+      </w:r>
+      <w:proofErr w:type="spellStart"/>
+      <w:r>
+        <w:rPr>
+          <w:rFonts w:ascii="Times New Roman" w:eastAsia="Times New Roman" w:hAnsi="Times New Roman" w:cs="Times New Roman"/>
+          <w:noProof w:val="0"/>
+          <w:color w:val="DCDCAA"/>
+          <w:lang w:val="es-CO" w:eastAsia="es-CO"/>
+        </w:rPr>
+        <w:t>addBookTag</w:t>
+      </w:r>
+      <w:proofErr w:type="spellEnd"/>
+      <w:r>
+        <w:rPr>
+          <w:rFonts w:ascii="Times New Roman" w:eastAsia="Times New Roman" w:hAnsi="Times New Roman" w:cs="Times New Roman"/>
+          <w:noProof w:val="0"/>
+          <w:color w:val="D4D4D4"/>
+          <w:lang w:val="es-CO" w:eastAsia="es-CO"/>
+        </w:rPr>
+        <w:t>(</w:t>
+      </w:r>
+      <w:proofErr w:type="spellStart"/>
+      <w:r>
+        <w:rPr>
+          <w:rFonts w:ascii="Times New Roman" w:eastAsia="Times New Roman" w:hAnsi="Times New Roman" w:cs="Times New Roman"/>
+          <w:noProof w:val="0"/>
+          <w:color w:val="9CDCFE"/>
+          <w:lang w:val="es-CO" w:eastAsia="es-CO"/>
+        </w:rPr>
+        <w:t>catalog</w:t>
+      </w:r>
+      <w:proofErr w:type="spellEnd"/>
+      <w:r>
+        <w:rPr>
+          <w:rFonts w:ascii="Times New Roman" w:eastAsia="Times New Roman" w:hAnsi="Times New Roman" w:cs="Times New Roman"/>
+          <w:noProof w:val="0"/>
+          <w:color w:val="D4D4D4"/>
+          <w:lang w:val="es-CO" w:eastAsia="es-CO"/>
+        </w:rPr>
+        <w:t>, </w:t>
+      </w:r>
+      <w:proofErr w:type="spellStart"/>
+      <w:r>
+        <w:rPr>
+          <w:rFonts w:ascii="Times New Roman" w:eastAsia="Times New Roman" w:hAnsi="Times New Roman" w:cs="Times New Roman"/>
+          <w:noProof w:val="0"/>
+          <w:color w:val="9CDCFE"/>
+          <w:lang w:val="es-CO" w:eastAsia="es-CO"/>
+        </w:rPr>
+        <w:t>booktag</w:t>
+      </w:r>
+      <w:proofErr w:type="spellEnd"/>
+      <w:r>
+        <w:rPr>
+          <w:rFonts w:ascii="Times New Roman" w:eastAsia="Times New Roman" w:hAnsi="Times New Roman" w:cs="Times New Roman"/>
+          <w:noProof w:val="0"/>
+          <w:color w:val="D4D4D4"/>
+          <w:lang w:val="es-CO" w:eastAsia="es-CO"/>
+        </w:rPr>
+        <w:t>):</w:t>
+      </w:r>
+    </w:p>
+    <w:p>
+      <w:pPr>
+        <w:jc w:val="both"/>
+        <w:rPr>
+          <w:rFonts w:ascii="Times New Roman" w:hAnsi="Times New Roman" w:cs="Times New Roman"/>
+          <w:lang w:val="es-419"/>
+        </w:rPr>
+      </w:pPr>
+    </w:p>
+    <w:p>
+      <w:pPr>
+        <w:pStyle w:val="Prrafodelista"/>
+        <w:numPr>
+          <w:ilvl w:val="6"/>
+          <w:numId w:val="1"/>
+        </w:numPr>
+        <w:rPr>
+          <w:rFonts w:ascii="Times New Roman" w:hAnsi="Times New Roman" w:cs="Times New Roman"/>
+          <w:lang w:val="es-419"/>
+        </w:rPr>
+      </w:pPr>
+      <w:r>
+        <w:rPr>
+          <w:rFonts w:ascii="Times New Roman" w:hAnsi="Times New Roman" w:cs="Times New Roman"/>
+          <w:lang w:val="es-419"/>
+        </w:rPr>
+        <w:t>Las funciones que comunican al view.py y el model.py son los siguientes:</w:t>
+      </w:r>
+    </w:p>
+    <w:p>
+      <w:pPr>
+        <w:shd w:val="clear" w:color="auto" w:fill="1E1E1E"/>
+        <w:spacing w:after="0" w:line="285" w:lineRule="atLeast"/>
+        <w:rPr>
+          <w:rFonts w:ascii="Times New Roman" w:eastAsia="Times New Roman" w:hAnsi="Times New Roman" w:cs="Times New Roman"/>
+          <w:color w:val="D4D4D4"/>
+          <w:lang w:val="es-CO" w:eastAsia="es-CO"/>
+        </w:rPr>
+      </w:pPr>
+      <w:proofErr w:type="spellStart"/>
+      <w:r>
+        <w:rPr>
+          <w:rFonts w:ascii="Times New Roman" w:eastAsia="Times New Roman" w:hAnsi="Times New Roman" w:cs="Times New Roman"/>
+          <w:color w:val="569CD6"/>
+          <w:lang w:val="es-CO" w:eastAsia="es-CO"/>
+        </w:rPr>
+        <w:t>def</w:t>
+      </w:r>
+      <w:proofErr w:type="spellEnd"/>
+      <w:r>
+        <w:rPr>
+          <w:rFonts w:ascii="Times New Roman" w:eastAsia="Times New Roman" w:hAnsi="Times New Roman" w:cs="Times New Roman"/>
+          <w:color w:val="D4D4D4"/>
+          <w:lang w:val="es-CO" w:eastAsia="es-CO"/>
+        </w:rPr>
+        <w:t> </w:t>
+      </w:r>
+      <w:proofErr w:type="spellStart"/>
+      <w:r>
+        <w:rPr>
+          <w:rFonts w:ascii="Times New Roman" w:eastAsia="Times New Roman" w:hAnsi="Times New Roman" w:cs="Times New Roman"/>
+          <w:color w:val="DCDCAA"/>
+          <w:lang w:val="es-CO" w:eastAsia="es-CO"/>
+        </w:rPr>
+        <w:t>loadData</w:t>
+      </w:r>
+      <w:proofErr w:type="spellEnd"/>
+      <w:r>
+        <w:rPr>
+          <w:rFonts w:ascii="Times New Roman" w:eastAsia="Times New Roman" w:hAnsi="Times New Roman" w:cs="Times New Roman"/>
+          <w:color w:val="D4D4D4"/>
+          <w:lang w:val="es-CO" w:eastAsia="es-CO"/>
+        </w:rPr>
+        <w:t>(</w:t>
+      </w:r>
+      <w:proofErr w:type="spellStart"/>
+      <w:r>
+        <w:rPr>
+          <w:rFonts w:ascii="Times New Roman" w:eastAsia="Times New Roman" w:hAnsi="Times New Roman" w:cs="Times New Roman"/>
+          <w:color w:val="9CDCFE"/>
+          <w:lang w:val="es-CO" w:eastAsia="es-CO"/>
+        </w:rPr>
+        <w:t>catalog</w:t>
+      </w:r>
+      <w:proofErr w:type="spellEnd"/>
+      <w:r>
+        <w:rPr>
+          <w:rFonts w:ascii="Times New Roman" w:eastAsia="Times New Roman" w:hAnsi="Times New Roman" w:cs="Times New Roman"/>
+          <w:color w:val="D4D4D4"/>
+          <w:lang w:val="es-CO" w:eastAsia="es-CO"/>
+        </w:rPr>
+        <w:t>):</w:t>
+      </w:r>
+    </w:p>
+    <w:p>
+      <w:pPr>
+        <w:rPr>
+          <w:rFonts w:ascii="Times New Roman" w:hAnsi="Times New Roman" w:cs="Times New Roman"/>
+          <w:lang w:val="es-419"/>
+        </w:rPr>
+      </w:pPr>
+      <w:r>
+        <w:rPr>
+          <w:rFonts w:ascii="Times New Roman" w:hAnsi="Times New Roman" w:cs="Times New Roman"/>
+          <w:lang w:val="es-419"/>
+        </w:rPr>
+        <w:t xml:space="preserve">Este metodo del </w:t>
+      </w:r>
+      <w:r>
+        <w:rPr>
+          <w:rFonts w:ascii="Times New Roman" w:hAnsi="Times New Roman" w:cs="Times New Roman"/>
+          <w:b/>
+          <w:bCs/>
+          <w:lang w:val="es-419"/>
+        </w:rPr>
+        <w:t>controller.py</w:t>
+      </w:r>
+      <w:r>
+        <w:rPr>
+          <w:rFonts w:ascii="Times New Roman" w:hAnsi="Times New Roman" w:cs="Times New Roman"/>
+          <w:lang w:val="es-419"/>
+        </w:rPr>
+        <w:t xml:space="preserve"> conecta el metodo </w:t>
+      </w:r>
+      <w:r>
+        <w:rPr>
+          <w:rFonts w:ascii="Times New Roman" w:hAnsi="Times New Roman" w:cs="Times New Roman"/>
+          <w:b/>
+          <w:bCs/>
+          <w:lang w:val="es-419"/>
+        </w:rPr>
+        <w:t>loadData</w:t>
+      </w:r>
+      <w:r>
+        <w:rPr>
+          <w:rFonts w:ascii="Times New Roman" w:hAnsi="Times New Roman" w:cs="Times New Roman"/>
+          <w:lang w:val="es-419"/>
+        </w:rPr>
+        <w:t xml:space="preserve"> del view con el model. Y se encarga de cargar los datos que posteriormente añadira</w:t>
+      </w:r>
+      <w:r>
+        <w:rPr>
+          <w:rFonts w:ascii="Times New Roman" w:hAnsi="Times New Roman" w:cs="Times New Roman"/>
+          <w:lang w:val="es-419"/>
+        </w:rPr>
+        <w:t xml:space="preserve"> con los metodos que agregan elementos a las listas del catalogo que tiene el model como: </w:t>
+      </w:r>
+      <w:r>
+        <w:rPr>
+          <w:rFonts w:ascii="Times New Roman" w:hAnsi="Times New Roman" w:cs="Times New Roman"/>
+          <w:b/>
+          <w:bCs/>
+          <w:lang w:val="es-419"/>
+        </w:rPr>
+        <w:t>loadBooks, loadBooksTags, loadTags.</w:t>
+      </w:r>
+      <w:r>
+        <w:rPr>
+          <w:rFonts w:ascii="Times New Roman" w:hAnsi="Times New Roman" w:cs="Times New Roman"/>
+          <w:lang w:val="es-419"/>
+        </w:rPr>
+        <w:t xml:space="preserve"> Entre otros.</w:t>
+      </w:r>
+      <w:r>
+        <w:rPr>
+          <w:rFonts w:ascii="Times New Roman" w:hAnsi="Times New Roman" w:cs="Times New Roman"/>
+          <w:lang w:val="es-419"/>
+        </w:rPr>
+        <w:br/>
+      </w:r>
+    </w:p>
+    <w:p>
+      <w:pPr>
+        <w:pStyle w:val="Prrafodelista"/>
+        <w:numPr>
+          <w:ilvl w:val="6"/>
+          <w:numId w:val="1"/>
+        </w:numPr>
+        <w:spacing w:line="254" w:lineRule="auto"/>
+        <w:rPr>
+          <w:rFonts w:ascii="Times New Roman" w:hAnsi="Times New Roman" w:cs="Times New Roman"/>
+          <w:color w:val="000000"/>
+        </w:rPr>
+      </w:pPr>
+      <w:r>
+        <w:rPr>
+          <w:rFonts w:ascii="Times New Roman" w:hAnsi="Times New Roman" w:cs="Times New Roman"/>
+          <w:color w:val="000000"/>
+          <w:lang w:val="es-419"/>
+        </w:rPr>
+        <w:t>Para crear una lista se puede utilizar la función newList de la librería DISClib. </w:t>
+      </w:r>
+      <w:r>
+        <w:rPr>
+          <w:rFonts w:ascii="Times New Roman" w:hAnsi="Times New Roman" w:cs="Times New Roman"/>
+          <w:color w:val="000000"/>
+          <w:lang w:val="es-419"/>
+        </w:rPr>
+        <w:br/>
+      </w:r>
+    </w:p>
+    <w:p>
+      <w:pPr>
+        <w:pStyle w:val="Prrafodelista"/>
+        <w:numPr>
+          <w:ilvl w:val="6"/>
+          <w:numId w:val="1"/>
+        </w:numPr>
+        <w:spacing w:line="254" w:lineRule="auto"/>
+        <w:rPr>
+          <w:rFonts w:ascii="Times New Roman" w:hAnsi="Times New Roman" w:cs="Times New Roman"/>
+          <w:color w:val="000000"/>
+        </w:rPr>
+      </w:pPr>
+      <w:proofErr w:type="spellStart"/>
+      <w:r>
+        <w:rPr>
+          <w:rFonts w:ascii="Times New Roman" w:hAnsi="Times New Roman" w:cs="Times New Roman"/>
+          <w:color w:val="000000"/>
+          <w:lang w:val="es-419"/>
+        </w:rPr>
+        <w:t>Cmpfuncti</w:t>
+      </w:r>
+      <w:r>
+        <w:rPr>
+          <w:rFonts w:ascii="Times New Roman" w:hAnsi="Times New Roman" w:cs="Times New Roman"/>
+          <w:color w:val="000000"/>
+          <w:lang w:val="es-419"/>
+        </w:rPr>
+        <w:t>on</w:t>
+      </w:r>
+      <w:proofErr w:type="spellEnd"/>
+      <w:r>
+        <w:rPr>
+          <w:rFonts w:ascii="Times New Roman" w:hAnsi="Times New Roman" w:cs="Times New Roman"/>
+          <w:color w:val="000000"/>
+          <w:lang w:val="es-419"/>
+        </w:rPr>
+        <w:t xml:space="preserve"> es una función de comparación para los elementos de la lista y se utiliza en vez de utilizar el </w:t>
+      </w:r>
+      <w:proofErr w:type="spellStart"/>
+      <w:r>
+        <w:rPr>
+          <w:rFonts w:ascii="Times New Roman" w:hAnsi="Times New Roman" w:cs="Times New Roman"/>
+          <w:color w:val="000000"/>
+          <w:lang w:val="es-419"/>
+        </w:rPr>
+        <w:t>key</w:t>
+      </w:r>
+      <w:proofErr w:type="spellEnd"/>
+      <w:r>
+        <w:rPr>
+          <w:rFonts w:ascii="Times New Roman" w:hAnsi="Times New Roman" w:cs="Times New Roman"/>
+          <w:color w:val="000000"/>
+          <w:lang w:val="es-419"/>
+        </w:rPr>
+        <w:t xml:space="preserve"> que tiene el identificador de comparación por defecto.</w:t>
+      </w:r>
+      <w:r>
+        <w:rPr>
+          <w:rFonts w:ascii="Times New Roman" w:hAnsi="Times New Roman" w:cs="Times New Roman"/>
+          <w:color w:val="000000"/>
+          <w:lang w:val="es-419"/>
+        </w:rPr>
+        <w:br/>
+      </w:r>
+    </w:p>
+    <w:p>
+      <w:pPr>
+        <w:pStyle w:val="Prrafodelista"/>
+        <w:numPr>
+          <w:ilvl w:val="6"/>
+          <w:numId w:val="1"/>
+        </w:numPr>
+        <w:spacing w:line="254" w:lineRule="auto"/>
+        <w:rPr>
+          <w:rFonts w:ascii="Times New Roman" w:hAnsi="Times New Roman" w:cs="Times New Roman"/>
+          <w:color w:val="000000"/>
+        </w:rPr>
+      </w:pPr>
+      <w:r>
+        <w:rPr>
+          <w:rFonts w:ascii="Times New Roman" w:hAnsi="Times New Roman" w:cs="Times New Roman"/>
+          <w:color w:val="000000"/>
+          <w:lang w:val="es-419"/>
+        </w:rPr>
+        <w:t xml:space="preserve">La función </w:t>
+      </w:r>
+      <w:proofErr w:type="spellStart"/>
+      <w:r>
+        <w:rPr>
+          <w:rFonts w:ascii="Times New Roman" w:hAnsi="Times New Roman" w:cs="Times New Roman"/>
+          <w:color w:val="000000"/>
+          <w:lang w:val="es-419"/>
+        </w:rPr>
+        <w:t>addLast</w:t>
+      </w:r>
+      <w:proofErr w:type="spellEnd"/>
+      <w:r>
+        <w:rPr>
+          <w:rFonts w:ascii="Times New Roman" w:hAnsi="Times New Roman" w:cs="Times New Roman"/>
+          <w:color w:val="000000"/>
+          <w:lang w:val="es-419"/>
+        </w:rPr>
+        <w:t xml:space="preserve"> permite agregar un elemento al final de una lista. Además, al utilizar esa función se debe actualizar el apuntador para que señale la última posición y se aumenta el tamaño de la lista en 1. </w:t>
+      </w:r>
+      <w:r>
+        <w:rPr>
+          <w:rFonts w:ascii="Times New Roman" w:hAnsi="Times New Roman" w:cs="Times New Roman"/>
+          <w:color w:val="000000"/>
+          <w:lang w:val="es-419"/>
+        </w:rPr>
+        <w:br/>
+      </w:r>
+    </w:p>
+    <w:p>
+      <w:pPr>
+        <w:pStyle w:val="Prrafodelista"/>
+        <w:numPr>
+          <w:ilvl w:val="6"/>
+          <w:numId w:val="1"/>
+        </w:numPr>
+        <w:spacing w:line="254" w:lineRule="auto"/>
+        <w:rPr>
+          <w:rFonts w:ascii="Times New Roman" w:hAnsi="Times New Roman" w:cs="Times New Roman"/>
+          <w:color w:val="000000"/>
+        </w:rPr>
+      </w:pPr>
+      <w:r>
+        <w:rPr>
+          <w:rFonts w:ascii="Times New Roman" w:eastAsia="Times New Roman" w:hAnsi="Times New Roman" w:cs="Times New Roman"/>
+          <w:color w:val="000000"/>
+          <w:lang w:eastAsia="en-US"/>
+        </w:rPr>
+        <w:lastRenderedPageBreak/>
+        <w:t xml:space="preserve">La </w:t>
+      </w:r>
+      <w:proofErr w:type="spellStart"/>
+      <w:r>
+        <w:rPr>
+          <w:rFonts w:ascii="Times New Roman" w:eastAsia="Times New Roman" w:hAnsi="Times New Roman" w:cs="Times New Roman"/>
+          <w:color w:val="000000"/>
+          <w:lang w:eastAsia="en-US"/>
+        </w:rPr>
+        <w:t>función</w:t>
+      </w:r>
+      <w:proofErr w:type="spellEnd"/>
+      <w:r>
+        <w:rPr>
+          <w:rFonts w:ascii="Times New Roman" w:eastAsia="Times New Roman" w:hAnsi="Times New Roman" w:cs="Times New Roman"/>
+          <w:color w:val="000000"/>
+          <w:lang w:eastAsia="en-US"/>
+        </w:rPr>
+        <w:t xml:space="preserve"> </w:t>
+      </w:r>
+      <w:proofErr w:type="spellStart"/>
+      <w:r>
+        <w:rPr>
+          <w:rFonts w:ascii="Times New Roman" w:eastAsia="Times New Roman" w:hAnsi="Times New Roman" w:cs="Times New Roman"/>
+          <w:color w:val="000000"/>
+          <w:lang w:eastAsia="en-US"/>
+        </w:rPr>
+        <w:t>getElement</w:t>
+      </w:r>
+      <w:proofErr w:type="spellEnd"/>
+      <w:r>
+        <w:rPr>
+          <w:rFonts w:ascii="Times New Roman" w:eastAsia="Times New Roman" w:hAnsi="Times New Roman" w:cs="Times New Roman"/>
+          <w:color w:val="000000"/>
+          <w:lang w:eastAsia="en-US"/>
+        </w:rPr>
+        <w:t xml:space="preserve"> </w:t>
+      </w:r>
+      <w:proofErr w:type="spellStart"/>
+      <w:r>
+        <w:rPr>
+          <w:rFonts w:ascii="Times New Roman" w:eastAsia="Times New Roman" w:hAnsi="Times New Roman" w:cs="Times New Roman"/>
+          <w:color w:val="000000"/>
+          <w:lang w:eastAsia="en-US"/>
+        </w:rPr>
+        <w:t>recibe</w:t>
+      </w:r>
+      <w:proofErr w:type="spellEnd"/>
+      <w:r>
+        <w:rPr>
+          <w:rFonts w:ascii="Times New Roman" w:eastAsia="Times New Roman" w:hAnsi="Times New Roman" w:cs="Times New Roman"/>
+          <w:color w:val="000000"/>
+          <w:lang w:eastAsia="en-US"/>
+        </w:rPr>
+        <w:t xml:space="preserve"> una </w:t>
+      </w:r>
+      <w:proofErr w:type="spellStart"/>
+      <w:r>
+        <w:rPr>
+          <w:rFonts w:ascii="Times New Roman" w:eastAsia="Times New Roman" w:hAnsi="Times New Roman" w:cs="Times New Roman"/>
+          <w:color w:val="000000"/>
+          <w:lang w:eastAsia="en-US"/>
+        </w:rPr>
+        <w:t>lista</w:t>
+      </w:r>
+      <w:proofErr w:type="spellEnd"/>
+      <w:r>
+        <w:rPr>
+          <w:rFonts w:ascii="Times New Roman" w:eastAsia="Times New Roman" w:hAnsi="Times New Roman" w:cs="Times New Roman"/>
+          <w:color w:val="000000"/>
+          <w:lang w:eastAsia="en-US"/>
+        </w:rPr>
+        <w:t xml:space="preserve"> y una </w:t>
+      </w:r>
+      <w:proofErr w:type="spellStart"/>
+      <w:r>
+        <w:rPr>
+          <w:rFonts w:ascii="Times New Roman" w:eastAsia="Times New Roman" w:hAnsi="Times New Roman" w:cs="Times New Roman"/>
+          <w:color w:val="000000"/>
+          <w:lang w:eastAsia="en-US"/>
+        </w:rPr>
+        <w:t>posición</w:t>
+      </w:r>
+      <w:proofErr w:type="spellEnd"/>
+      <w:r>
+        <w:rPr>
+          <w:rFonts w:ascii="Times New Roman" w:eastAsia="Times New Roman" w:hAnsi="Times New Roman" w:cs="Times New Roman"/>
+          <w:color w:val="000000"/>
+          <w:lang w:eastAsia="en-US"/>
+        </w:rPr>
+        <w:t xml:space="preserve"> y </w:t>
+      </w:r>
+      <w:proofErr w:type="spellStart"/>
+      <w:r>
+        <w:rPr>
+          <w:rFonts w:ascii="Times New Roman" w:eastAsia="Times New Roman" w:hAnsi="Times New Roman" w:cs="Times New Roman"/>
+          <w:color w:val="000000"/>
+          <w:lang w:eastAsia="en-US"/>
+        </w:rPr>
+        <w:t>retorna</w:t>
+      </w:r>
+      <w:proofErr w:type="spellEnd"/>
+      <w:r>
+        <w:rPr>
+          <w:rFonts w:ascii="Times New Roman" w:eastAsia="Times New Roman" w:hAnsi="Times New Roman" w:cs="Times New Roman"/>
+          <w:color w:val="000000"/>
+          <w:lang w:eastAsia="en-US"/>
+        </w:rPr>
+        <w:t xml:space="preserve"> el </w:t>
+      </w:r>
+      <w:proofErr w:type="spellStart"/>
+      <w:r>
+        <w:rPr>
+          <w:rFonts w:ascii="Times New Roman" w:eastAsia="Times New Roman" w:hAnsi="Times New Roman" w:cs="Times New Roman"/>
+          <w:color w:val="000000"/>
+          <w:lang w:eastAsia="en-US"/>
+        </w:rPr>
+        <w:t>elemento</w:t>
+      </w:r>
+      <w:proofErr w:type="spellEnd"/>
+      <w:r>
+        <w:rPr>
+          <w:rFonts w:ascii="Times New Roman" w:eastAsia="Times New Roman" w:hAnsi="Times New Roman" w:cs="Times New Roman"/>
+          <w:color w:val="000000"/>
+          <w:lang w:eastAsia="en-US"/>
+        </w:rPr>
+        <w:t xml:space="preserve"> de la </w:t>
+      </w:r>
+      <w:proofErr w:type="spellStart"/>
+      <w:r>
+        <w:rPr>
+          <w:rFonts w:ascii="Times New Roman" w:eastAsia="Times New Roman" w:hAnsi="Times New Roman" w:cs="Times New Roman"/>
+          <w:color w:val="000000"/>
+          <w:lang w:eastAsia="en-US"/>
+        </w:rPr>
+        <w:t>posición</w:t>
+      </w:r>
+      <w:proofErr w:type="spellEnd"/>
+      <w:r>
+        <w:rPr>
+          <w:rFonts w:ascii="Times New Roman" w:eastAsia="Times New Roman" w:hAnsi="Times New Roman" w:cs="Times New Roman"/>
+          <w:color w:val="000000"/>
+          <w:lang w:eastAsia="en-US"/>
+        </w:rPr>
+        <w:t xml:space="preserve"> </w:t>
+      </w:r>
+      <w:proofErr w:type="spellStart"/>
+      <w:r>
+        <w:rPr>
+          <w:rFonts w:ascii="Times New Roman" w:eastAsia="Times New Roman" w:hAnsi="Times New Roman" w:cs="Times New Roman"/>
+          <w:color w:val="000000"/>
+          <w:lang w:eastAsia="en-US"/>
+        </w:rPr>
+        <w:t>indicada</w:t>
+      </w:r>
+      <w:proofErr w:type="spellEnd"/>
+      <w:r>
+        <w:rPr>
+          <w:rFonts w:ascii="Times New Roman" w:eastAsia="Times New Roman" w:hAnsi="Times New Roman" w:cs="Times New Roman"/>
+          <w:color w:val="000000"/>
+          <w:lang w:eastAsia="en-US"/>
+        </w:rPr>
+        <w:t xml:space="preserve">. Para </w:t>
+      </w:r>
+      <w:proofErr w:type="spellStart"/>
+      <w:r>
+        <w:rPr>
+          <w:rFonts w:ascii="Times New Roman" w:eastAsia="Times New Roman" w:hAnsi="Times New Roman" w:cs="Times New Roman"/>
+          <w:color w:val="000000"/>
+          <w:lang w:eastAsia="en-US"/>
+        </w:rPr>
+        <w:t>hacer</w:t>
+      </w:r>
+      <w:proofErr w:type="spellEnd"/>
+      <w:r>
+        <w:rPr>
+          <w:rFonts w:ascii="Times New Roman" w:eastAsia="Times New Roman" w:hAnsi="Times New Roman" w:cs="Times New Roman"/>
+          <w:color w:val="000000"/>
+          <w:lang w:eastAsia="en-US"/>
+        </w:rPr>
+        <w:t xml:space="preserve"> </w:t>
+      </w:r>
+      <w:proofErr w:type="spellStart"/>
+      <w:r>
+        <w:rPr>
+          <w:rFonts w:ascii="Times New Roman" w:eastAsia="Times New Roman" w:hAnsi="Times New Roman" w:cs="Times New Roman"/>
+          <w:color w:val="000000"/>
+          <w:lang w:eastAsia="en-US"/>
+        </w:rPr>
+        <w:t>esto</w:t>
+      </w:r>
+      <w:proofErr w:type="spellEnd"/>
+      <w:r>
+        <w:rPr>
+          <w:rFonts w:ascii="Times New Roman" w:eastAsia="Times New Roman" w:hAnsi="Times New Roman" w:cs="Times New Roman"/>
+          <w:color w:val="000000"/>
+          <w:lang w:eastAsia="en-US"/>
+        </w:rPr>
+        <w:t xml:space="preserve"> la </w:t>
+      </w:r>
+      <w:proofErr w:type="spellStart"/>
+      <w:r>
+        <w:rPr>
+          <w:rFonts w:ascii="Times New Roman" w:eastAsia="Times New Roman" w:hAnsi="Times New Roman" w:cs="Times New Roman"/>
+          <w:color w:val="000000"/>
+          <w:lang w:eastAsia="en-US"/>
+        </w:rPr>
+        <w:t>función</w:t>
+      </w:r>
+      <w:proofErr w:type="spellEnd"/>
+      <w:r>
+        <w:rPr>
+          <w:rFonts w:ascii="Times New Roman" w:eastAsia="Times New Roman" w:hAnsi="Times New Roman" w:cs="Times New Roman"/>
+          <w:color w:val="000000"/>
+          <w:lang w:eastAsia="en-US"/>
+        </w:rPr>
+        <w:t xml:space="preserve"> </w:t>
+      </w:r>
+      <w:proofErr w:type="spellStart"/>
+      <w:r>
+        <w:rPr>
+          <w:rFonts w:ascii="Times New Roman" w:eastAsia="Times New Roman" w:hAnsi="Times New Roman" w:cs="Times New Roman"/>
+          <w:color w:val="000000"/>
+          <w:lang w:eastAsia="en-US"/>
+        </w:rPr>
+        <w:t>recorre</w:t>
+      </w:r>
+      <w:proofErr w:type="spellEnd"/>
+      <w:r>
+        <w:rPr>
+          <w:rFonts w:ascii="Times New Roman" w:eastAsia="Times New Roman" w:hAnsi="Times New Roman" w:cs="Times New Roman"/>
+          <w:color w:val="000000"/>
+          <w:lang w:eastAsia="en-US"/>
+        </w:rPr>
+        <w:t xml:space="preserve"> la </w:t>
+      </w:r>
+      <w:proofErr w:type="spellStart"/>
+      <w:r>
+        <w:rPr>
+          <w:rFonts w:ascii="Times New Roman" w:eastAsia="Times New Roman" w:hAnsi="Times New Roman" w:cs="Times New Roman"/>
+          <w:color w:val="000000"/>
+          <w:lang w:eastAsia="en-US"/>
+        </w:rPr>
+        <w:t>lista</w:t>
+      </w:r>
+      <w:proofErr w:type="spellEnd"/>
+      <w:r>
+        <w:rPr>
+          <w:rFonts w:ascii="Times New Roman" w:eastAsia="Times New Roman" w:hAnsi="Times New Roman" w:cs="Times New Roman"/>
+          <w:color w:val="000000"/>
+          <w:lang w:eastAsia="en-US"/>
+        </w:rPr>
+        <w:t xml:space="preserve"> hasta </w:t>
+      </w:r>
+      <w:proofErr w:type="spellStart"/>
+      <w:r>
+        <w:rPr>
+          <w:rFonts w:ascii="Times New Roman" w:eastAsia="Times New Roman" w:hAnsi="Times New Roman" w:cs="Times New Roman"/>
+          <w:color w:val="000000"/>
+          <w:lang w:eastAsia="en-US"/>
+        </w:rPr>
+        <w:t>llegar</w:t>
+      </w:r>
+      <w:proofErr w:type="spellEnd"/>
+      <w:r>
+        <w:rPr>
+          <w:rFonts w:ascii="Times New Roman" w:eastAsia="Times New Roman" w:hAnsi="Times New Roman" w:cs="Times New Roman"/>
+          <w:color w:val="000000"/>
+          <w:lang w:eastAsia="en-US"/>
+        </w:rPr>
+        <w:t xml:space="preserve"> al elemento en la posición y lo devuelve. No obstante, la lista no debe estar vacía y debe tener por lo menos un tamaño igual al valor de posición para poder utilizar la función. </w:t>
+      </w:r>
+      <w:r>
+        <w:rPr>
+          <w:rFonts w:ascii="Times New Roman" w:eastAsia="Times New Roman" w:hAnsi="Times New Roman" w:cs="Times New Roman"/>
+          <w:color w:val="000000"/>
+          <w:lang w:eastAsia="en-US"/>
+        </w:rPr>
+        <w:br/>
+      </w:r>
+    </w:p>
+    <w:p>
+      <w:pPr>
+        <w:pStyle w:val="Prrafodelista"/>
+        <w:numPr>
+          <w:ilvl w:val="6"/>
+          <w:numId w:val="1"/>
+        </w:numPr>
+        <w:spacing w:line="254" w:lineRule="auto"/>
+        <w:rPr>
+          <w:rFonts w:ascii="Times New Roman" w:hAnsi="Times New Roman" w:cs="Times New Roman"/>
+          <w:color w:val="000000"/>
+        </w:rPr>
+      </w:pPr>
+      <w:r>
+        <w:rPr>
+          <w:rFonts w:ascii="Times New Roman" w:hAnsi="Times New Roman" w:cs="Times New Roman"/>
+          <w:color w:val="000000"/>
+          <w:lang w:val="es-419"/>
+        </w:rPr>
+        <w:t xml:space="preserve">La función </w:t>
+      </w:r>
+      <w:proofErr w:type="spellStart"/>
+      <w:r>
+        <w:rPr>
+          <w:rFonts w:ascii="Times New Roman" w:hAnsi="Times New Roman" w:cs="Times New Roman"/>
+          <w:color w:val="000000"/>
+          <w:lang w:val="es-419"/>
+        </w:rPr>
+        <w:t>subList</w:t>
+      </w:r>
+      <w:proofErr w:type="spellEnd"/>
+      <w:r>
+        <w:rPr>
+          <w:rFonts w:ascii="Times New Roman" w:hAnsi="Times New Roman" w:cs="Times New Roman"/>
+          <w:color w:val="000000"/>
+          <w:lang w:val="es-419"/>
+        </w:rPr>
+        <w:t xml:space="preserve"> recibe una lista, una posición y un número de elementos (longitud). A partir de esto crea y retorna una lista con una copia de los elementos a partir de la posición y longitud indicadas. </w:t>
+      </w:r>
+      <w:r>
+        <w:rPr>
+          <w:rFonts w:ascii="Times New Roman" w:hAnsi="Times New Roman" w:cs="Times New Roman"/>
+          <w:color w:val="000000"/>
+          <w:lang w:val="es-419"/>
+        </w:rPr>
+        <w:br/>
+      </w:r>
+    </w:p>
+    <w:p>
+      <w:pPr>
+        <w:pStyle w:val="Prrafodelista"/>
+        <w:numPr>
+          <w:ilvl w:val="6"/>
+          <w:numId w:val="1"/>
+        </w:numPr>
+        <w:spacing w:line="254" w:lineRule="auto"/>
+        <w:jc w:val="both"/>
+        <w:rPr>
+          <w:rFonts w:ascii="Times New Roman" w:hAnsi="Times New Roman" w:cs="Times New Roman"/>
+          <w:color w:val="000000"/>
+        </w:rPr>
+      </w:pPr>
+      <w:r>
+        <w:rPr>
+          <w:rFonts w:ascii="Times New Roman" w:hAnsi="Times New Roman" w:cs="Times New Roman"/>
+          <w:color w:val="000000"/>
+        </w:rPr>
+        <w:t xml:space="preserve">Al </w:t>
+      </w:r>
+      <w:proofErr w:type="spellStart"/>
+      <w:r>
+        <w:rPr>
+          <w:rFonts w:ascii="Times New Roman" w:hAnsi="Times New Roman" w:cs="Times New Roman"/>
+          <w:color w:val="000000"/>
+        </w:rPr>
+        <w:t>ejecutar</w:t>
+      </w:r>
+      <w:proofErr w:type="spellEnd"/>
+      <w:r>
+        <w:rPr>
+          <w:rFonts w:ascii="Times New Roman" w:hAnsi="Times New Roman" w:cs="Times New Roman"/>
+          <w:color w:val="000000"/>
+        </w:rPr>
+        <w:t xml:space="preserve"> </w:t>
+      </w:r>
+      <w:proofErr w:type="spellStart"/>
+      <w:r>
+        <w:rPr>
+          <w:rFonts w:ascii="Times New Roman" w:hAnsi="Times New Roman" w:cs="Times New Roman"/>
+          <w:color w:val="000000"/>
+        </w:rPr>
+        <w:t>nuevamente</w:t>
+      </w:r>
+      <w:proofErr w:type="spellEnd"/>
+      <w:r>
+        <w:rPr>
+          <w:rFonts w:ascii="Times New Roman" w:hAnsi="Times New Roman" w:cs="Times New Roman"/>
+          <w:color w:val="000000"/>
+        </w:rPr>
+        <w:t xml:space="preserve"> las </w:t>
+      </w:r>
+      <w:proofErr w:type="spellStart"/>
+      <w:r>
+        <w:rPr>
+          <w:rFonts w:ascii="Times New Roman" w:hAnsi="Times New Roman" w:cs="Times New Roman"/>
+          <w:color w:val="000000"/>
+        </w:rPr>
+        <w:t>funciones</w:t>
+      </w:r>
+      <w:proofErr w:type="spellEnd"/>
+      <w:r>
+        <w:rPr>
+          <w:rFonts w:ascii="Times New Roman" w:hAnsi="Times New Roman" w:cs="Times New Roman"/>
+          <w:color w:val="000000"/>
+        </w:rPr>
+        <w:t xml:space="preserve"> del terminal no se </w:t>
+      </w:r>
+      <w:proofErr w:type="spellStart"/>
+      <w:r>
+        <w:rPr>
+          <w:rFonts w:ascii="Times New Roman" w:hAnsi="Times New Roman" w:cs="Times New Roman"/>
+          <w:color w:val="000000"/>
+        </w:rPr>
+        <w:t>vieron</w:t>
+      </w:r>
+      <w:proofErr w:type="spellEnd"/>
+      <w:r>
+        <w:rPr>
+          <w:rFonts w:ascii="Times New Roman" w:hAnsi="Times New Roman" w:cs="Times New Roman"/>
+          <w:color w:val="000000"/>
+        </w:rPr>
+        <w:t xml:space="preserve"> </w:t>
+      </w:r>
+      <w:proofErr w:type="spellStart"/>
+      <w:r>
+        <w:rPr>
+          <w:rFonts w:ascii="Times New Roman" w:hAnsi="Times New Roman" w:cs="Times New Roman"/>
+          <w:color w:val="000000"/>
+        </w:rPr>
+        <w:t>muchos</w:t>
+      </w:r>
+      <w:proofErr w:type="spellEnd"/>
+      <w:r>
+        <w:rPr>
+          <w:rFonts w:ascii="Times New Roman" w:hAnsi="Times New Roman" w:cs="Times New Roman"/>
+          <w:color w:val="000000"/>
+        </w:rPr>
+        <w:t xml:space="preserve"> </w:t>
+      </w:r>
+      <w:proofErr w:type="spellStart"/>
+      <w:r>
+        <w:rPr>
+          <w:rFonts w:ascii="Times New Roman" w:hAnsi="Times New Roman" w:cs="Times New Roman"/>
+          <w:color w:val="000000"/>
+        </w:rPr>
+        <w:t>cambios</w:t>
+      </w:r>
+      <w:proofErr w:type="spellEnd"/>
+      <w:r>
+        <w:rPr>
+          <w:rFonts w:ascii="Times New Roman" w:hAnsi="Times New Roman" w:cs="Times New Roman"/>
+          <w:color w:val="000000"/>
+        </w:rPr>
+        <w:t xml:space="preserve">, el </w:t>
+      </w:r>
+      <w:proofErr w:type="spellStart"/>
+      <w:r>
+        <w:rPr>
+          <w:rFonts w:ascii="Times New Roman" w:hAnsi="Times New Roman" w:cs="Times New Roman"/>
+          <w:color w:val="000000"/>
+        </w:rPr>
+        <w:t>rendimiento</w:t>
+      </w:r>
+      <w:proofErr w:type="spellEnd"/>
+      <w:r>
+        <w:rPr>
+          <w:rFonts w:ascii="Times New Roman" w:hAnsi="Times New Roman" w:cs="Times New Roman"/>
+          <w:color w:val="000000"/>
+        </w:rPr>
+        <w:t xml:space="preserve"> de los </w:t>
+      </w:r>
+      <w:proofErr w:type="spellStart"/>
+      <w:r>
+        <w:rPr>
+          <w:rFonts w:ascii="Times New Roman" w:hAnsi="Times New Roman" w:cs="Times New Roman"/>
+          <w:color w:val="000000"/>
+        </w:rPr>
+        <w:t>algoritmos</w:t>
+      </w:r>
+      <w:proofErr w:type="spellEnd"/>
+      <w:r>
+        <w:rPr>
+          <w:rFonts w:ascii="Times New Roman" w:hAnsi="Times New Roman" w:cs="Times New Roman"/>
+          <w:color w:val="000000"/>
+        </w:rPr>
+        <w:t xml:space="preserve"> era similar y no </w:t>
+      </w:r>
+      <w:proofErr w:type="spellStart"/>
+      <w:r>
+        <w:rPr>
+          <w:rFonts w:ascii="Times New Roman" w:hAnsi="Times New Roman" w:cs="Times New Roman"/>
+          <w:color w:val="000000"/>
+        </w:rPr>
+        <w:t>vimos</w:t>
+      </w:r>
+      <w:proofErr w:type="spellEnd"/>
+      <w:r>
+        <w:rPr>
+          <w:rFonts w:ascii="Times New Roman" w:hAnsi="Times New Roman" w:cs="Times New Roman"/>
+          <w:color w:val="000000"/>
+        </w:rPr>
+        <w:t xml:space="preserve"> </w:t>
+      </w:r>
+      <w:proofErr w:type="spellStart"/>
+      <w:r>
+        <w:rPr>
+          <w:rFonts w:ascii="Times New Roman" w:hAnsi="Times New Roman" w:cs="Times New Roman"/>
+          <w:color w:val="000000"/>
+        </w:rPr>
+        <w:t>cambios</w:t>
+      </w:r>
+      <w:proofErr w:type="spellEnd"/>
+      <w:r>
+        <w:rPr>
+          <w:rFonts w:ascii="Times New Roman" w:hAnsi="Times New Roman" w:cs="Times New Roman"/>
+          <w:color w:val="000000"/>
+        </w:rPr>
+        <w:t>.</w:t>
+      </w:r>
+    </w:p>
+    <w:p>
+      <w:pPr>
+        <w:spacing w:line="254" w:lineRule="auto"/>
+        <w:jc w:val="both"/>
+        <w:rPr>
+          <w:color w:val="000000"/>
+        </w:rPr>
+      </w:pPr>
+    </w:p>
+    <w:p>
+      <w:pPr>
+        <w:spacing w:line="254" w:lineRule="auto"/>
+        <w:ind w:left="142"/>
+        <w:jc w:val="both"/>
+        <w:rPr>
+          <w:noProof w:val="0"/>
+          <w:color w:val="000000"/>
+        </w:rPr>
+      </w:pPr>
+    </w:p>
+    <w:p>
+      <w:pPr>
+        <w:pStyle w:val="Prrafodelista"/>
+        <w:ind w:left="502"/>
+        <w:jc w:val="both"/>
+        <w:rPr>
           <w:rFonts w:ascii="Dax-Regular" w:hAnsi="Dax-Regular"/>
           <w:lang w:val="es-419"/>
         </w:rPr>
-        <w:t>?</w:t>
+      </w:pPr>
+    </w:p>
+    <w:p>
+      <w:pPr>
+        <w:jc w:val="both"/>
+        <w:rPr>
+          <w:rFonts w:ascii="Dax-Regular" w:hAnsi="Dax-Regular"/>
+          <w:lang w:val="es-419"/>
+        </w:rPr>
+      </w:pPr>
+    </w:p>
+    <w:p>
+      <w:pPr>
+        <w:jc w:val="both"/>
+        <w:rPr>
+          <w:rFonts w:ascii="Dax-Regular" w:hAnsi="Dax-Regular"/>
+          <w:lang w:val="es-419"/>
+        </w:rPr>
+      </w:pPr>
+      <w:r>
+        <w:lastRenderedPageBreak/>
+        <w:drawing>
+          <wp:inline distT="0" distB="0" distL="0" distR="0" wp14:anchorId="2F822E05" wp14:editId="22234509">
+            <wp:extent cx="5943600" cy="3341370"/>
+            <wp:effectExtent l="0" t="0" r="0" b="0"/>
+            <wp:docPr id="1" name="Imagen 1"/>
+            <wp:cNvGraphicFramePr>
+              <a:graphicFrameLocks xmlns:a="http://schemas.openxmlformats.org/drawingml/2006/main" noChangeAspect="1"/>
+            </wp:cNvGraphicFramePr>
+            <a:graphic xmlns:a="http://schemas.openxmlformats.org/drawingml/2006/main">
+              <a:graphicData uri="http://schemas.openxmlformats.org/drawingml/2006/picture">
+                <pic:pic xmlns:pic="http://schemas.openxmlformats.org/drawingml/2006/picture">
+                  <pic:nvPicPr>
+                    <pic:cNvPr id="1" name=""/>
+                    <pic:cNvPicPr/>
+                  </pic:nvPicPr>
+                  <pic:blipFill>
+                    <a:blip r:embed="rId7"/>
+                    <a:stretch>
+                      <a:fillRect/>
+                    </a:stretch>
+                  </pic:blipFill>
+                  <pic:spPr>
+                    <a:xfrm>
+                      <a:off x="0" y="0"/>
+                      <a:ext cx="5943600" cy="3341370"/>
+                    </a:xfrm>
+                    <a:prstGeom prst="rect">
+                      <a:avLst/>
+                    </a:prstGeom>
+                  </pic:spPr>
+                </pic:pic>
+              </a:graphicData>
+            </a:graphic>
+          </wp:inline>
+        </w:drawing>
+      </w:r>
+      <w:r>
+        <w:drawing>
+          <wp:inline distT="0" distB="0" distL="0" distR="0" wp14:anchorId="23BA072C" wp14:editId="4CC81E6E">
+            <wp:extent cx="5943600" cy="3341370"/>
+            <wp:effectExtent l="0" t="0" r="0" b="0"/>
+            <wp:docPr id="2" name="Imagen 2"/>
+            <wp:cNvGraphicFramePr>
+              <a:graphicFrameLocks xmlns:a="http://schemas.openxmlformats.org/drawingml/2006/main" noChangeAspect="1"/>
+            </wp:cNvGraphicFramePr>
+            <a:graphic xmlns:a="http://schemas.openxmlformats.org/drawingml/2006/main">
+              <a:graphicData uri="http://schemas.openxmlformats.org/drawingml/2006/picture">
+                <pic:pic xmlns:pic="http://schemas.openxmlformats.org/drawingml/2006/picture">
+                  <pic:nvPicPr>
+                    <pic:cNvPr id="1" name=""/>
+                    <pic:cNvPicPr/>
+                  </pic:nvPicPr>
+                  <pic:blipFill>
+                    <a:blip r:embed="rId7"/>
+                    <a:stretch>
+                      <a:fillRect/>
+                    </a:stretch>
+                  </pic:blipFill>
+                  <pic:spPr>
+                    <a:xfrm>
+                      <a:off x="0" y="0"/>
+                      <a:ext cx="5943600" cy="3341370"/>
+                    </a:xfrm>
+                    <a:prstGeom prst="rect">
+                      <a:avLst/>
+                    </a:prstGeom>
+                  </pic:spPr>
+                </pic:pic>
+              </a:graphicData>
+            </a:graphic>
+          </wp:inline>
+        </w:drawing>
       </w:r>
     </w:p>
     <w:p>
@@ -479,7 +2346,7 @@
   <w:abstractNum w:abstractNumId="0" w15:restartNumberingAfterBreak="0">
     <w:nsid w:val="446D4DDB"/>
     <w:multiLevelType w:val="multilevel"/>
-    <w:tmpl w:val="0409001D"/>
+    <w:tmpl w:val="2C841F6A"/>
     <w:lvl w:ilvl="0">
       <w:start w:val="1"/>
       <w:numFmt w:val="decimal"/>
@@ -558,10 +2425,12 @@
       <w:lvlText w:val="%7."/>
       <w:lvlJc w:val="left"/>
       <w:pPr>
-        <w:ind w:left="2520" w:hanging="360"/>
+        <w:ind w:left="502" w:hanging="360"/>
       </w:pPr>
       <w:rPr>
         <w:rFonts w:hint="default"/>
+        <w:b/>
+        <w:bCs/>
       </w:rPr>
     </w:lvl>
     <w:lvl w:ilvl="7">
@@ -997,13 +2866,12 @@
       <w:noProof/>
     </w:rPr>
   </w:style>
-  <w:style w:type="character" w:default="1" w:styleId="DefaultParagraphFont">
+  <w:style w:type="character" w:default="1" w:styleId="Fuentedeprrafopredeter">
     <w:name w:val="Default Paragraph Font"/>
     <w:uiPriority w:val="1"/>
-    <w:semiHidden/>
     <w:unhideWhenUsed/>
   </w:style>
-  <w:style w:type="table" w:default="1" w:styleId="TableNormal">
+  <w:style w:type="table" w:default="1" w:styleId="Tablanormal">
     <w:name w:val="Normal Table"/>
     <w:uiPriority w:val="99"/>
     <w:semiHidden/>
@@ -1018,17 +2886,17 @@
       </w:tblCellMar>
     </w:tblPr>
   </w:style>
-  <w:style w:type="numbering" w:default="1" w:styleId="NoList">
+  <w:style w:type="numbering" w:default="1" w:styleId="Sinlista">
     <w:name w:val="No List"/>
     <w:uiPriority w:val="99"/>
     <w:semiHidden/>
     <w:unhideWhenUsed/>
   </w:style>
-  <w:style w:type="paragraph" w:styleId="Title">
+  <w:style w:type="paragraph" w:styleId="Ttulo">
     <w:name w:val="Title"/>
     <w:basedOn w:val="Normal"/>
     <w:next w:val="Normal"/>
-    <w:link w:val="TitleChar"/>
+    <w:link w:val="TtuloCar"/>
     <w:uiPriority w:val="10"/>
     <w:qFormat/>
     <w:rsid w:val="00BA3B38"/>
@@ -1044,10 +2912,10 @@
       <w:szCs w:val="56"/>
     </w:rPr>
   </w:style>
-  <w:style w:type="character" w:customStyle="1" w:styleId="TitleChar">
-    <w:name w:val="Title Char"/>
-    <w:basedOn w:val="DefaultParagraphFont"/>
-    <w:link w:val="Title"/>
+  <w:style w:type="character" w:customStyle="1" w:styleId="TtuloCar">
+    <w:name w:val="Título Car"/>
+    <w:basedOn w:val="Fuentedeprrafopredeter"/>
+    <w:link w:val="Ttulo"/>
     <w:uiPriority w:val="10"/>
     <w:rsid w:val="00BA3B38"/>
     <w:rPr>
@@ -1059,7 +2927,7 @@
       <w:szCs w:val="56"/>
     </w:rPr>
   </w:style>
-  <w:style w:type="paragraph" w:styleId="ListParagraph">
+  <w:style w:type="paragraph" w:styleId="Prrafodelista">
     <w:name w:val="List Paragraph"/>
     <w:basedOn w:val="Normal"/>
     <w:uiPriority w:val="34"/>

--- a/Docs/Observaciones-Lab 3.docx
+++ b/Docs/Observaciones-Lab 3.docx
@@ -410,6 +410,7 @@
         <w:t xml:space="preserve">en la función </w:t>
       </w:r>
       <w:proofErr w:type="spellStart"/>
+      <w:proofErr w:type="gramStart"/>
       <w:r>
         <w:rPr>
           <w:rFonts w:ascii="Times New Roman" w:hAnsi="Times New Roman" w:cs="Times New Roman"/>
@@ -427,7 +428,17 @@
           <w:bCs/>
           <w:lang w:val="es-419"/>
         </w:rPr>
-        <w:t>()</w:t>
+        <w:t>(</w:t>
+      </w:r>
+      <w:proofErr w:type="gramEnd"/>
+      <w:r>
+        <w:rPr>
+          <w:rFonts w:ascii="Times New Roman" w:hAnsi="Times New Roman" w:cs="Times New Roman"/>
+          <w:b/>
+          <w:bCs/>
+          <w:lang w:val="es-419"/>
+        </w:rPr>
+        <w:t>)</w:t>
       </w:r>
       <w:r>
         <w:rPr>
@@ -474,6 +485,7 @@
         <w:t xml:space="preserve"> </w:t>
       </w:r>
       <w:proofErr w:type="spellStart"/>
+      <w:proofErr w:type="gramStart"/>
       <w:r>
         <w:rPr>
           <w:rFonts w:ascii="Times New Roman" w:hAnsi="Times New Roman" w:cs="Times New Roman"/>
@@ -491,7 +503,17 @@
           <w:iCs/>
           <w:lang w:val="es-419"/>
         </w:rPr>
-        <w:t>()</w:t>
+        <w:t>(</w:t>
+      </w:r>
+      <w:proofErr w:type="gramEnd"/>
+      <w:r>
+        <w:rPr>
+          <w:rFonts w:ascii="Times New Roman" w:hAnsi="Times New Roman" w:cs="Times New Roman"/>
+          <w:b/>
+          <w:iCs/>
+          <w:lang w:val="es-419"/>
+        </w:rPr>
+        <w:t>)</w:t>
       </w:r>
       <w:r>
         <w:rPr>
@@ -522,6 +544,7 @@
         <w:t xml:space="preserve">¿Qué hace la función </w:t>
       </w:r>
       <w:proofErr w:type="spellStart"/>
+      <w:proofErr w:type="gramStart"/>
       <w:r>
         <w:rPr>
           <w:rFonts w:ascii="Times New Roman" w:hAnsi="Times New Roman" w:cs="Times New Roman"/>
@@ -539,7 +562,17 @@
           <w:iCs/>
           <w:lang w:val="es-419"/>
         </w:rPr>
-        <w:t>()</w:t>
+        <w:t>(</w:t>
+      </w:r>
+      <w:proofErr w:type="gramEnd"/>
+      <w:r>
+        <w:rPr>
+          <w:rFonts w:ascii="Times New Roman" w:hAnsi="Times New Roman" w:cs="Times New Roman"/>
+          <w:b/>
+          <w:iCs/>
+          <w:lang w:val="es-419"/>
+        </w:rPr>
+        <w:t>)</w:t>
       </w:r>
       <w:r>
         <w:rPr>
@@ -570,6 +603,7 @@
         <w:t xml:space="preserve">¿Qué hace la función </w:t>
       </w:r>
       <w:proofErr w:type="spellStart"/>
+      <w:proofErr w:type="gramStart"/>
       <w:r>
         <w:rPr>
           <w:rFonts w:ascii="Times New Roman" w:hAnsi="Times New Roman" w:cs="Times New Roman"/>
@@ -587,7 +621,17 @@
           <w:iCs/>
           <w:lang w:val="es-419"/>
         </w:rPr>
-        <w:t>()</w:t>
+        <w:t>(</w:t>
+      </w:r>
+      <w:proofErr w:type="gramEnd"/>
+      <w:r>
+        <w:rPr>
+          <w:rFonts w:ascii="Times New Roman" w:hAnsi="Times New Roman" w:cs="Times New Roman"/>
+          <w:b/>
+          <w:iCs/>
+          <w:lang w:val="es-419"/>
+        </w:rPr>
+        <w:t>)</w:t>
       </w:r>
       <w:r>
         <w:rPr>
@@ -1000,6 +1044,7 @@
         <w:t> </w:t>
       </w:r>
       <w:proofErr w:type="spellStart"/>
+      <w:proofErr w:type="gramStart"/>
       <w:r>
         <w:rPr>
           <w:rFonts w:ascii="Times New Roman" w:eastAsia="Times New Roman" w:hAnsi="Times New Roman" w:cs="Times New Roman"/>
@@ -1020,6 +1065,7 @@
         <w:t>(</w:t>
       </w:r>
       <w:proofErr w:type="spellStart"/>
+      <w:proofErr w:type="gramEnd"/>
       <w:r>
         <w:rPr>
           <w:rFonts w:ascii="Times New Roman" w:eastAsia="Times New Roman" w:hAnsi="Times New Roman" w:cs="Times New Roman"/>
@@ -1092,6 +1138,7 @@
         <w:t> </w:t>
       </w:r>
       <w:proofErr w:type="spellStart"/>
+      <w:proofErr w:type="gramStart"/>
       <w:r>
         <w:rPr>
           <w:rFonts w:ascii="Times New Roman" w:eastAsia="Times New Roman" w:hAnsi="Times New Roman" w:cs="Times New Roman"/>
@@ -1112,6 +1159,7 @@
         <w:t>(</w:t>
       </w:r>
       <w:proofErr w:type="spellStart"/>
+      <w:proofErr w:type="gramEnd"/>
       <w:r>
         <w:rPr>
           <w:rFonts w:ascii="Times New Roman" w:eastAsia="Times New Roman" w:hAnsi="Times New Roman" w:cs="Times New Roman"/>
@@ -1204,6 +1252,7 @@
         <w:t> </w:t>
       </w:r>
       <w:proofErr w:type="spellStart"/>
+      <w:proofErr w:type="gramStart"/>
       <w:r>
         <w:rPr>
           <w:rFonts w:ascii="Times New Roman" w:eastAsia="Times New Roman" w:hAnsi="Times New Roman" w:cs="Times New Roman"/>
@@ -1224,6 +1273,7 @@
         <w:t>(</w:t>
       </w:r>
       <w:proofErr w:type="spellStart"/>
+      <w:proofErr w:type="gramEnd"/>
       <w:r>
         <w:rPr>
           <w:rFonts w:ascii="Times New Roman" w:eastAsia="Times New Roman" w:hAnsi="Times New Roman" w:cs="Times New Roman"/>
@@ -1294,6 +1344,7 @@
         <w:t> </w:t>
       </w:r>
       <w:proofErr w:type="spellStart"/>
+      <w:proofErr w:type="gramStart"/>
       <w:r>
         <w:rPr>
           <w:rFonts w:ascii="Times New Roman" w:eastAsia="Times New Roman" w:hAnsi="Times New Roman" w:cs="Times New Roman"/>
@@ -1314,6 +1365,7 @@
         <w:t>(</w:t>
       </w:r>
       <w:proofErr w:type="spellStart"/>
+      <w:proofErr w:type="gramEnd"/>
       <w:r>
         <w:rPr>
           <w:rFonts w:ascii="Times New Roman" w:eastAsia="Times New Roman" w:hAnsi="Times New Roman" w:cs="Times New Roman"/>
@@ -1393,7 +1445,6 @@
           <w:lang w:val="es-CO" w:eastAsia="es-CO"/>
         </w:rPr>
       </w:pPr>
-      <w:proofErr w:type="spellStart"/>
       <w:r>
         <w:rPr>
           <w:rFonts w:ascii="Times New Roman" w:eastAsia="Times New Roman" w:hAnsi="Times New Roman" w:cs="Times New Roman"/>
@@ -1402,7 +1453,6 @@
         </w:rPr>
         <w:t>def</w:t>
       </w:r>
-      <w:proofErr w:type="spellEnd"/>
       <w:r>
         <w:rPr>
           <w:rFonts w:ascii="Times New Roman" w:eastAsia="Times New Roman" w:hAnsi="Times New Roman" w:cs="Times New Roman"/>
@@ -1411,7 +1461,6 @@
         </w:rPr>
         <w:t> </w:t>
       </w:r>
-      <w:proofErr w:type="spellStart"/>
       <w:r>
         <w:rPr>
           <w:rFonts w:ascii="Times New Roman" w:eastAsia="Times New Roman" w:hAnsi="Times New Roman" w:cs="Times New Roman"/>
@@ -1420,7 +1469,6 @@
         </w:rPr>
         <w:t>loadData</w:t>
       </w:r>
-      <w:proofErr w:type="spellEnd"/>
       <w:r>
         <w:rPr>
           <w:rFonts w:ascii="Times New Roman" w:eastAsia="Times New Roman" w:hAnsi="Times New Roman" w:cs="Times New Roman"/>
@@ -1429,7 +1477,6 @@
         </w:rPr>
         <w:t>(</w:t>
       </w:r>
-      <w:proofErr w:type="spellStart"/>
       <w:r>
         <w:rPr>
           <w:rFonts w:ascii="Times New Roman" w:eastAsia="Times New Roman" w:hAnsi="Times New Roman" w:cs="Times New Roman"/>
@@ -1438,7 +1485,6 @@
         </w:rPr>
         <w:t>catalog</w:t>
       </w:r>
-      <w:proofErr w:type="spellEnd"/>
       <w:r>
         <w:rPr>
           <w:rFonts w:ascii="Times New Roman" w:eastAsia="Times New Roman" w:hAnsi="Times New Roman" w:cs="Times New Roman"/>
@@ -1959,7 +2005,43 @@
           <w:color w:val="000000"/>
           <w:lang w:eastAsia="en-US"/>
         </w:rPr>
-        <w:t xml:space="preserve"> al elemento en la posición y lo devuelve. No obstante, la lista no debe estar vacía y debe tener por lo menos un tamaño igual al valor de posición para poder utilizar la función. </w:t>
+        <w:t xml:space="preserve"> al </w:t>
+      </w:r>
+      <w:proofErr w:type="spellStart"/>
+      <w:r>
+        <w:rPr>
+          <w:rFonts w:ascii="Times New Roman" w:eastAsia="Times New Roman" w:hAnsi="Times New Roman" w:cs="Times New Roman"/>
+          <w:color w:val="000000"/>
+          <w:lang w:eastAsia="en-US"/>
+        </w:rPr>
+        <w:t>elemento</w:t>
+      </w:r>
+      <w:proofErr w:type="spellEnd"/>
+      <w:r>
+        <w:rPr>
+          <w:rFonts w:ascii="Times New Roman" w:eastAsia="Times New Roman" w:hAnsi="Times New Roman" w:cs="Times New Roman"/>
+          <w:color w:val="000000"/>
+          <w:lang w:eastAsia="en-US"/>
+        </w:rPr>
+        <w:t xml:space="preserve"> </w:t>
+      </w:r>
+      <w:proofErr w:type="spellStart"/>
+      <w:r>
+        <w:rPr>
+          <w:rFonts w:ascii="Times New Roman" w:eastAsia="Times New Roman" w:hAnsi="Times New Roman" w:cs="Times New Roman"/>
+          <w:color w:val="000000"/>
+          <w:lang w:eastAsia="en-US"/>
+        </w:rPr>
+        <w:t>en</w:t>
+      </w:r>
+      <w:proofErr w:type="spellEnd"/>
+      <w:r>
+        <w:rPr>
+          <w:rFonts w:ascii="Times New Roman" w:eastAsia="Times New Roman" w:hAnsi="Times New Roman" w:cs="Times New Roman"/>
+          <w:color w:val="000000"/>
+          <w:lang w:eastAsia="en-US"/>
+        </w:rPr>
+        <w:t xml:space="preserve"> la posición y lo devuelve. No obstante, la lista no debe estar vacía y debe tener por lo menos un tamaño igual al valor de posición para poder utilizar la función. </w:t>
       </w:r>
       <w:r>
         <w:rPr>
@@ -2249,49 +2331,11 @@
         </w:rPr>
       </w:pPr>
       <w:r>
-        <w:lastRenderedPageBreak/>
         <w:drawing>
           <wp:inline distT="0" distB="0" distL="0" distR="0" wp14:anchorId="2F822E05" wp14:editId="22234509">
             <wp:extent cx="5943600" cy="3341370"/>
             <wp:effectExtent l="0" t="0" r="0" b="0"/>
             <wp:docPr id="1" name="Imagen 1"/>
-            <wp:cNvGraphicFramePr>
-              <a:graphicFrameLocks xmlns:a="http://schemas.openxmlformats.org/drawingml/2006/main" noChangeAspect="1"/>
-            </wp:cNvGraphicFramePr>
-            <a:graphic xmlns:a="http://schemas.openxmlformats.org/drawingml/2006/main">
-              <a:graphicData uri="http://schemas.openxmlformats.org/drawingml/2006/picture">
-                <pic:pic xmlns:pic="http://schemas.openxmlformats.org/drawingml/2006/picture">
-                  <pic:nvPicPr>
-                    <pic:cNvPr id="1" name=""/>
-                    <pic:cNvPicPr/>
-                  </pic:nvPicPr>
-                  <pic:blipFill>
-                    <a:blip r:embed="rId7"/>
-                    <a:stretch>
-                      <a:fillRect/>
-                    </a:stretch>
-                  </pic:blipFill>
-                  <pic:spPr>
-                    <a:xfrm>
-                      <a:off x="0" y="0"/>
-                      <a:ext cx="5943600" cy="3341370"/>
-                    </a:xfrm>
-                    <a:prstGeom prst="rect">
-                      <a:avLst/>
-                    </a:prstGeom>
-                  </pic:spPr>
-                </pic:pic>
-              </a:graphicData>
-            </a:graphic>
-          </wp:inline>
-        </w:drawing>
-      </w:r>
-      <w:r>
-        <w:drawing>
-          <wp:inline distT="0" distB="0" distL="0" distR="0" wp14:anchorId="23BA072C" wp14:editId="4CC81E6E">
-            <wp:extent cx="5943600" cy="3341370"/>
-            <wp:effectExtent l="0" t="0" r="0" b="0"/>
-            <wp:docPr id="2" name="Imagen 2"/>
             <wp:cNvGraphicFramePr>
               <a:graphicFrameLocks xmlns:a="http://schemas.openxmlformats.org/drawingml/2006/main" noChangeAspect="1"/>
             </wp:cNvGraphicFramePr>
@@ -2869,6 +2913,7 @@
   <w:style w:type="character" w:default="1" w:styleId="Fuentedeprrafopredeter">
     <w:name w:val="Default Paragraph Font"/>
     <w:uiPriority w:val="1"/>
+    <w:semiHidden/>
     <w:unhideWhenUsed/>
   </w:style>
   <w:style w:type="table" w:default="1" w:styleId="Tablanormal">

--- a/Docs/Observaciones-Lab 3.docx
+++ b/Docs/Observaciones-Lab 3.docx
@@ -4,12 +4,92 @@
   <w:body>
     <w:p>
       <w:pPr>
-        <w:pStyle w:val="Title"/>
+        <w:pStyle w:val="Ttulo"/>
         <w:jc w:val="center"/>
-      </w:pPr>
-      <w:r>
+        <w:rPr>
+          <w:lang w:val="es-CO"/>
+        </w:rPr>
+      </w:pPr>
+      <w:r>
+        <w:rPr>
+          <w:lang w:val="es-CO"/>
+        </w:rPr>
         <w:t>OBSERVACIONES DEL LA PRACTICA</w:t>
       </w:r>
+    </w:p>
+    <w:p>
+      <w:pPr>
+        <w:spacing w:line="257" w:lineRule="auto"/>
+        <w:jc w:val="right"/>
+        <w:rPr>
+          <w:rFonts w:ascii="Calibri" w:eastAsia="Calibri" w:hAnsi="Calibri" w:cs="Calibri"/>
+          <w:lang w:val="es-419"/>
+        </w:rPr>
+      </w:pPr>
+    </w:p>
+    <w:p>
+      <w:pPr>
+        <w:spacing w:line="257" w:lineRule="auto"/>
+        <w:jc w:val="right"/>
+        <w:rPr>
+          <w:lang w:val="es-CO"/>
+        </w:rPr>
+      </w:pPr>
+      <w:r>
+        <w:rPr>
+          <w:rFonts w:ascii="Calibri" w:eastAsia="Calibri" w:hAnsi="Calibri" w:cs="Calibri"/>
+          <w:lang w:val="es-419"/>
+        </w:rPr>
+        <w:t xml:space="preserve">Obed Cabanzo Cod </w:t>
+      </w:r>
+      <w:r>
+        <w:rPr>
+          <w:rFonts w:ascii="Calibri" w:eastAsia="Calibri" w:hAnsi="Calibri" w:cs="Calibri"/>
+          <w:b/>
+          <w:bCs/>
+          <w:lang w:val="es-419"/>
+        </w:rPr>
+        <w:t xml:space="preserve">201911749    </w:t>
+      </w:r>
+      <w:r>
+        <w:rPr>
+          <w:rFonts w:ascii="Calibri" w:eastAsia="Calibri" w:hAnsi="Calibri" w:cs="Calibri"/>
+          <w:lang w:val="es-419"/>
+        </w:rPr>
+        <w:t>jo.cabanzo@uniandes.edu.co</w:t>
+      </w:r>
+      <w:r>
+        <w:rPr>
+          <w:lang w:val="es-CO"/>
+        </w:rPr>
+        <w:br/>
+      </w:r>
+      <w:r>
+        <w:rPr>
+          <w:rFonts w:ascii="Calibri" w:eastAsia="Calibri" w:hAnsi="Calibri" w:cs="Calibri"/>
+          <w:lang w:val="es-419"/>
+        </w:rPr>
+        <w:t>Alejandra Melo Cod</w:t>
+      </w:r>
+      <w:r>
+        <w:rPr>
+          <w:rFonts w:ascii="Calibri" w:eastAsia="Calibri" w:hAnsi="Calibri" w:cs="Calibri"/>
+          <w:b/>
+          <w:bCs/>
+          <w:lang w:val="es-419"/>
+        </w:rPr>
+        <w:t xml:space="preserve">202021526        </w:t>
+      </w:r>
+      <w:hyperlink r:id="rId5">
+        <w:r>
+          <w:rPr>
+            <w:rStyle w:val="Hipervnculo"/>
+            <w:rFonts w:ascii="Calibri" w:eastAsia="Calibri" w:hAnsi="Calibri" w:cs="Calibri"/>
+            <w:lang w:val="es-419"/>
+          </w:rPr>
+          <w:t>a.melo4@uniandes.edu.co</w:t>
+        </w:r>
+      </w:hyperlink>
     </w:p>
     <w:p>
       <w:pPr>
@@ -19,30 +99,6 @@
           <w:lang w:val="es-419"/>
         </w:rPr>
       </w:pPr>
-      <w:r>
-        <w:rPr>
-          <w:lang w:val="es-419"/>
-        </w:rPr>
-        <w:t xml:space="preserve">Estudiante </w:t>
-      </w:r>
-      <w:r>
-        <w:rPr>
-          <w:lang w:val="es-419"/>
-        </w:rPr>
-        <w:t>1</w:t>
-      </w:r>
-      <w:r>
-        <w:rPr>
-          <w:lang w:val="es-419"/>
-        </w:rPr>
-        <w:t xml:space="preserve"> </w:t>
-      </w:r>
-      <w:r>
-        <w:rPr>
-          <w:lang w:val="es-419"/>
-        </w:rPr>
-        <w:t>Cod XXXX</w:t>
-      </w:r>
     </w:p>
     <w:p>
       <w:pPr>
@@ -52,31 +108,10 @@
           <w:lang w:val="es-419"/>
         </w:rPr>
       </w:pPr>
-      <w:r>
-        <w:rPr>
-          <w:lang w:val="es-419"/>
-        </w:rPr>
-        <w:t xml:space="preserve">Estudiante </w:t>
-      </w:r>
-      <w:r>
-        <w:rPr>
-          <w:lang w:val="es-419"/>
-        </w:rPr>
-        <w:t>2 Cod XXXX</w:t>
-      </w:r>
-    </w:p>
-    <w:p>
-      <w:pPr>
-        <w:spacing w:after="0"/>
-        <w:jc w:val="right"/>
-        <w:rPr>
-          <w:lang w:val="es-419"/>
-        </w:rPr>
-      </w:pPr>
-    </w:p>
-    <w:p>
-      <w:pPr>
-        <w:pStyle w:val="ListParagraph"/>
+    </w:p>
+    <w:p>
+      <w:pPr>
+        <w:pStyle w:val="Prrafodelista"/>
         <w:numPr>
           <w:ilvl w:val="0"/>
           <w:numId w:val="1"/>
@@ -113,7 +148,7 @@
     </w:p>
     <w:p>
       <w:pPr>
-        <w:pStyle w:val="ListParagraph"/>
+        <w:pStyle w:val="Prrafodelista"/>
         <w:numPr>
           <w:ilvl w:val="0"/>
           <w:numId w:val="1"/>
@@ -132,6 +167,7 @@
         </w:rPr>
         <w:t xml:space="preserve">¿Cómo se almacenan los datos de </w:t>
       </w:r>
+      <w:proofErr w:type="spellStart"/>
       <w:r>
         <w:rPr>
           <w:rFonts w:ascii="Dax-Regular" w:hAnsi="Dax-Regular"/>
@@ -141,6 +177,7 @@
         </w:rPr>
         <w:t>GoodReads</w:t>
       </w:r>
+      <w:proofErr w:type="spellEnd"/>
       <w:r>
         <w:rPr>
           <w:rFonts w:ascii="Dax-Regular" w:hAnsi="Dax-Regular"/>
@@ -167,7 +204,7 @@
     </w:p>
     <w:p>
       <w:pPr>
-        <w:pStyle w:val="ListParagraph"/>
+        <w:pStyle w:val="Prrafodelista"/>
         <w:numPr>
           <w:ilvl w:val="0"/>
           <w:numId w:val="1"/>
@@ -184,7 +221,23 @@
           <w:rFonts w:ascii="Dax-Regular" w:hAnsi="Dax-Regular"/>
           <w:lang w:val="es-419"/>
         </w:rPr>
-        <w:t xml:space="preserve">¿Cuáles son las funciones que comunican el el </w:t>
+        <w:t xml:space="preserve">¿Cuáles son las funciones que comunican el </w:t>
+      </w:r>
+      <w:proofErr w:type="spellStart"/>
+      <w:r>
+        <w:rPr>
+          <w:rFonts w:ascii="Dax-Regular" w:hAnsi="Dax-Regular"/>
+          <w:lang w:val="es-419"/>
+        </w:rPr>
+        <w:t>el</w:t>
+      </w:r>
+      <w:proofErr w:type="spellEnd"/>
+      <w:r>
+        <w:rPr>
+          <w:rFonts w:ascii="Dax-Regular" w:hAnsi="Dax-Regular"/>
+          <w:lang w:val="es-419"/>
+        </w:rPr>
+        <w:t xml:space="preserve"> </w:t>
       </w:r>
       <w:r>
         <w:rPr>
@@ -221,7 +274,7 @@
     </w:p>
     <w:p>
       <w:pPr>
-        <w:pStyle w:val="ListParagraph"/>
+        <w:pStyle w:val="Prrafodelista"/>
         <w:numPr>
           <w:ilvl w:val="0"/>
           <w:numId w:val="1"/>
@@ -242,7 +295,37 @@
     </w:p>
     <w:p>
       <w:pPr>
-        <w:pStyle w:val="ListParagraph"/>
+        <w:jc w:val="both"/>
+        <w:rPr>
+          <w:rFonts w:ascii="Dax-Regular" w:hAnsi="Dax-Regular"/>
+          <w:lang w:val="es-419"/>
+        </w:rPr>
+      </w:pPr>
+      <w:r>
+        <w:rPr>
+          <w:rFonts w:ascii="Dax-Regular" w:hAnsi="Dax-Regular"/>
+          <w:lang w:val="es-419"/>
+        </w:rPr>
+        <w:t xml:space="preserve">Para crear una lista se puede utilizar </w:t>
+      </w:r>
+      <w:r>
+        <w:rPr>
+          <w:rFonts w:ascii="Dax-Regular" w:hAnsi="Dax-Regular"/>
+          <w:lang w:val="es-419"/>
+        </w:rPr>
+        <w:t>la función newList de la librería D</w:t>
+      </w:r>
+      <w:r>
+        <w:rPr>
+          <w:rFonts w:ascii="Dax-Regular" w:hAnsi="Dax-Regular"/>
+          <w:lang w:val="es-419"/>
+        </w:rPr>
+        <w:t>ISClib.</w:t>
+      </w:r>
+    </w:p>
+    <w:p>
+      <w:pPr>
+        <w:pStyle w:val="Prrafodelista"/>
         <w:numPr>
           <w:ilvl w:val="0"/>
           <w:numId w:val="1"/>
@@ -260,6 +343,7 @@
         </w:rPr>
         <w:t xml:space="preserve">¿Qué hace el parámetro </w:t>
       </w:r>
+      <w:proofErr w:type="spellStart"/>
       <w:r>
         <w:rPr>
           <w:rFonts w:ascii="Consolas" w:hAnsi="Consolas"/>
@@ -267,7 +351,37 @@
           <w:iCs/>
           <w:lang w:val="es-419"/>
         </w:rPr>
-        <w:t xml:space="preserve">cmpfunction=None </w:t>
+        <w:t>cmpfunction</w:t>
+      </w:r>
+      <w:proofErr w:type="spellEnd"/>
+      <w:r>
+        <w:rPr>
+          <w:rFonts w:ascii="Consolas" w:hAnsi="Consolas"/>
+          <w:b/>
+          <w:iCs/>
+          <w:lang w:val="es-419"/>
+        </w:rPr>
+        <w:t>=</w:t>
+      </w:r>
+      <w:proofErr w:type="spellStart"/>
+      <w:r>
+        <w:rPr>
+          <w:rFonts w:ascii="Consolas" w:hAnsi="Consolas"/>
+          <w:b/>
+          <w:iCs/>
+          <w:lang w:val="es-419"/>
+        </w:rPr>
+        <w:t>None</w:t>
+      </w:r>
+      <w:proofErr w:type="spellEnd"/>
+      <w:r>
+        <w:rPr>
+          <w:rFonts w:ascii="Consolas" w:hAnsi="Consolas"/>
+          <w:b/>
+          <w:iCs/>
+          <w:lang w:val="es-419"/>
+        </w:rPr>
+        <w:t xml:space="preserve"> </w:t>
       </w:r>
       <w:r>
         <w:rPr>
@@ -276,6 +390,8 @@
         </w:rPr>
         <w:t xml:space="preserve">en la función </w:t>
       </w:r>
+      <w:proofErr w:type="spellStart"/>
+      <w:proofErr w:type="gramStart"/>
       <w:r>
         <w:rPr>
           <w:rFonts w:ascii="Consolas" w:hAnsi="Consolas"/>
@@ -283,7 +399,27 @@
           <w:bCs/>
           <w:lang w:val="es-419"/>
         </w:rPr>
-        <w:t>newList()</w:t>
+        <w:t>newList</w:t>
+      </w:r>
+      <w:proofErr w:type="spellEnd"/>
+      <w:r>
+        <w:rPr>
+          <w:rFonts w:ascii="Consolas" w:hAnsi="Consolas"/>
+          <w:b/>
+          <w:bCs/>
+          <w:lang w:val="es-419"/>
+        </w:rPr>
+        <w:t>(</w:t>
+      </w:r>
+      <w:proofErr w:type="gramEnd"/>
+      <w:r>
+        <w:rPr>
+          <w:rFonts w:ascii="Consolas" w:hAnsi="Consolas"/>
+          <w:b/>
+          <w:bCs/>
+          <w:lang w:val="es-419"/>
+        </w:rPr>
+        <w:t>)</w:t>
       </w:r>
       <w:r>
         <w:rPr>
@@ -295,7 +431,7 @@
     </w:p>
     <w:p>
       <w:pPr>
-        <w:pStyle w:val="ListParagraph"/>
+        <w:pStyle w:val="Prrafodelista"/>
         <w:numPr>
           <w:ilvl w:val="0"/>
           <w:numId w:val="1"/>
@@ -311,8 +447,24 @@
           <w:rFonts w:ascii="Dax-Regular" w:hAnsi="Dax-Regular"/>
           <w:lang w:val="es-419"/>
         </w:rPr>
-        <w:t xml:space="preserve">¿Qué hace la funció </w:t>
-      </w:r>
+        <w:t>¿Qué hace la funció</w:t>
+      </w:r>
+      <w:r>
+        <w:rPr>
+          <w:rFonts w:ascii="Dax-Regular" w:hAnsi="Dax-Regular"/>
+          <w:lang w:val="es-419"/>
+        </w:rPr>
+        <w:t>n</w:t>
+      </w:r>
+      <w:r>
+        <w:rPr>
+          <w:rFonts w:ascii="Dax-Regular" w:hAnsi="Dax-Regular"/>
+          <w:lang w:val="es-419"/>
+        </w:rPr>
+        <w:t xml:space="preserve"> </w:t>
+      </w:r>
+      <w:proofErr w:type="spellStart"/>
+      <w:proofErr w:type="gramStart"/>
       <w:r>
         <w:rPr>
           <w:rFonts w:ascii="Consolas" w:hAnsi="Consolas"/>
@@ -320,7 +472,27 @@
           <w:iCs/>
           <w:lang w:val="es-419"/>
         </w:rPr>
-        <w:t>addLast()</w:t>
+        <w:t>addLast</w:t>
+      </w:r>
+      <w:proofErr w:type="spellEnd"/>
+      <w:r>
+        <w:rPr>
+          <w:rFonts w:ascii="Consolas" w:hAnsi="Consolas"/>
+          <w:b/>
+          <w:iCs/>
+          <w:lang w:val="es-419"/>
+        </w:rPr>
+        <w:t>(</w:t>
+      </w:r>
+      <w:proofErr w:type="gramEnd"/>
+      <w:r>
+        <w:rPr>
+          <w:rFonts w:ascii="Consolas" w:hAnsi="Consolas"/>
+          <w:b/>
+          <w:iCs/>
+          <w:lang w:val="es-419"/>
+        </w:rPr>
+        <w:t>)</w:t>
       </w:r>
       <w:r>
         <w:rPr>
@@ -332,7 +504,220 @@
     </w:p>
     <w:p>
       <w:pPr>
-        <w:pStyle w:val="ListParagraph"/>
+        <w:jc w:val="both"/>
+        <w:rPr>
+          <w:rFonts w:ascii="Dax-Regular" w:hAnsi="Dax-Regular"/>
+          <w:lang w:val="es-419"/>
+        </w:rPr>
+      </w:pPr>
+      <w:r>
+        <w:rPr>
+          <w:rFonts w:ascii="Dax-Regular" w:hAnsi="Dax-Regular"/>
+          <w:lang w:val="es-419"/>
+        </w:rPr>
+        <w:t xml:space="preserve">La función addLast </w:t>
+      </w:r>
+      <w:r>
+        <w:rPr>
+          <w:rFonts w:ascii="Dax-Regular" w:hAnsi="Dax-Regular"/>
+          <w:lang w:val="es-419"/>
+        </w:rPr>
+        <w:t xml:space="preserve">permite agregar un elemento al final de una lista. Además, al </w:t>
+      </w:r>
+      <w:r>
+        <w:rPr>
+          <w:rFonts w:ascii="Dax-Regular" w:hAnsi="Dax-Regular"/>
+          <w:lang w:val="es-419"/>
+        </w:rPr>
+        <w:t xml:space="preserve">utilizar esa función se debe actualizar el apuntador </w:t>
+      </w:r>
+      <w:r>
+        <w:rPr>
+          <w:rFonts w:ascii="Dax-Regular" w:hAnsi="Dax-Regular"/>
+          <w:lang w:val="es-419"/>
+        </w:rPr>
+        <w:t>para que señale la última posición</w:t>
+      </w:r>
+      <w:r>
+        <w:rPr>
+          <w:rFonts w:ascii="Dax-Regular" w:hAnsi="Dax-Regular"/>
+          <w:lang w:val="es-419"/>
+        </w:rPr>
+        <w:t xml:space="preserve"> y se aumenta el tamaño de la lista en 1.</w:t>
+      </w:r>
+    </w:p>
+    <w:p>
+      <w:pPr>
+        <w:pStyle w:val="Prrafodelista"/>
+        <w:numPr>
+          <w:ilvl w:val="0"/>
+          <w:numId w:val="1"/>
+        </w:numPr>
+        <w:shd w:val="clear" w:color="auto" w:fill="FFFFFF"/>
+        <w:spacing w:after="0" w:line="285" w:lineRule="atLeast"/>
+        <w:rPr>
+          <w:rFonts w:ascii="Consolas" w:eastAsia="Times New Roman" w:hAnsi="Consolas" w:cs="Times New Roman"/>
+          <w:color w:val="000000"/>
+          <w:sz w:val="21"/>
+          <w:szCs w:val="21"/>
+          <w:lang w:val="es-CO" w:eastAsia="en-US"/>
+        </w:rPr>
+      </w:pPr>
+      <w:r>
+        <w:rPr>
+          <w:rFonts w:ascii="Dax-Regular" w:hAnsi="Dax-Regular"/>
+          <w:lang w:val="es-419"/>
+        </w:rPr>
+        <w:t xml:space="preserve">¿Qué hace la función </w:t>
+      </w:r>
+      <w:proofErr w:type="spellStart"/>
+      <w:proofErr w:type="gramStart"/>
+      <w:r>
+        <w:rPr>
+          <w:rFonts w:ascii="Consolas" w:hAnsi="Consolas"/>
+          <w:b/>
+          <w:iCs/>
+          <w:lang w:val="es-419"/>
+        </w:rPr>
+        <w:t>getElement</w:t>
+      </w:r>
+      <w:proofErr w:type="spellEnd"/>
+      <w:r>
+        <w:rPr>
+          <w:rFonts w:ascii="Consolas" w:hAnsi="Consolas"/>
+          <w:b/>
+          <w:iCs/>
+          <w:lang w:val="es-419"/>
+        </w:rPr>
+        <w:t>(</w:t>
+      </w:r>
+      <w:proofErr w:type="gramEnd"/>
+      <w:r>
+        <w:rPr>
+          <w:rFonts w:ascii="Consolas" w:hAnsi="Consolas"/>
+          <w:b/>
+          <w:iCs/>
+          <w:lang w:val="es-419"/>
+        </w:rPr>
+        <w:t>)</w:t>
+      </w:r>
+      <w:r>
+        <w:rPr>
+          <w:rFonts w:ascii="Dax-Regular" w:hAnsi="Dax-Regular"/>
+          <w:lang w:val="es-419"/>
+        </w:rPr>
+        <w:t>?</w:t>
+      </w:r>
+    </w:p>
+    <w:p>
+      <w:pPr>
+        <w:shd w:val="clear" w:color="auto" w:fill="FFFFFF"/>
+        <w:spacing w:after="0" w:line="285" w:lineRule="atLeast"/>
+        <w:rPr>
+          <w:rFonts w:ascii="Consolas" w:eastAsia="Times New Roman" w:hAnsi="Consolas" w:cs="Times New Roman"/>
+          <w:color w:val="000000"/>
+          <w:sz w:val="21"/>
+          <w:szCs w:val="21"/>
+          <w:lang w:val="es-CO" w:eastAsia="en-US"/>
+        </w:rPr>
+      </w:pPr>
+      <w:r>
+        <w:rPr>
+          <w:rFonts w:ascii="Consolas" w:eastAsia="Times New Roman" w:hAnsi="Consolas" w:cs="Times New Roman"/>
+          <w:color w:val="000000"/>
+          <w:sz w:val="21"/>
+          <w:szCs w:val="21"/>
+          <w:lang w:val="es-CO" w:eastAsia="en-US"/>
+        </w:rPr>
+        <w:t>La función getElemen</w:t>
+      </w:r>
+      <w:r>
+        <w:rPr>
+          <w:rFonts w:ascii="Consolas" w:eastAsia="Times New Roman" w:hAnsi="Consolas" w:cs="Times New Roman"/>
+          <w:color w:val="000000"/>
+          <w:sz w:val="21"/>
+          <w:szCs w:val="21"/>
+          <w:lang w:val="es-CO" w:eastAsia="en-US"/>
+        </w:rPr>
+        <w:t xml:space="preserve">t recibe una lista y una posición </w:t>
+      </w:r>
+      <w:r>
+        <w:rPr>
+          <w:rFonts w:ascii="Consolas" w:eastAsia="Times New Roman" w:hAnsi="Consolas" w:cs="Times New Roman"/>
+          <w:color w:val="000000"/>
+          <w:sz w:val="21"/>
+          <w:szCs w:val="21"/>
+          <w:lang w:val="es-CO" w:eastAsia="en-US"/>
+        </w:rPr>
+        <w:t>y retorna el elemento de la posición indicada.</w:t>
+      </w:r>
+      <w:r>
+        <w:rPr>
+          <w:rFonts w:ascii="Consolas" w:eastAsia="Times New Roman" w:hAnsi="Consolas" w:cs="Times New Roman"/>
+          <w:color w:val="000000"/>
+          <w:sz w:val="21"/>
+          <w:szCs w:val="21"/>
+          <w:lang w:val="es-CO" w:eastAsia="en-US"/>
+        </w:rPr>
+        <w:t xml:space="preserve"> Para hacer esto la función recorre la lista hasta llegar al elemento en la posición </w:t>
+      </w:r>
+      <w:r>
+        <w:rPr>
+          <w:rFonts w:ascii="Consolas" w:eastAsia="Times New Roman" w:hAnsi="Consolas" w:cs="Times New Roman"/>
+          <w:color w:val="000000"/>
+          <w:sz w:val="21"/>
+          <w:szCs w:val="21"/>
+          <w:lang w:val="es-CO" w:eastAsia="en-US"/>
+        </w:rPr>
+        <w:t xml:space="preserve">y lo </w:t>
+      </w:r>
+      <w:r>
+        <w:rPr>
+          <w:rFonts w:ascii="Consolas" w:eastAsia="Times New Roman" w:hAnsi="Consolas" w:cs="Times New Roman"/>
+          <w:color w:val="000000"/>
+          <w:sz w:val="21"/>
+          <w:szCs w:val="21"/>
+          <w:lang w:val="es-CO" w:eastAsia="en-US"/>
+        </w:rPr>
+        <w:t xml:space="preserve">devuelve. No obstante, la lista </w:t>
+      </w:r>
+      <w:r>
+        <w:rPr>
+          <w:rFonts w:ascii="Consolas" w:eastAsia="Times New Roman" w:hAnsi="Consolas" w:cs="Times New Roman"/>
+          <w:color w:val="000000"/>
+          <w:sz w:val="21"/>
+          <w:szCs w:val="21"/>
+          <w:lang w:val="es-CO" w:eastAsia="en-US"/>
+        </w:rPr>
+        <w:t xml:space="preserve">no debe estar vacía y debe tener por lo menos un tamaño igual </w:t>
+      </w:r>
+      <w:r>
+        <w:rPr>
+          <w:rFonts w:ascii="Consolas" w:eastAsia="Times New Roman" w:hAnsi="Consolas" w:cs="Times New Roman"/>
+          <w:color w:val="000000"/>
+          <w:sz w:val="21"/>
+          <w:szCs w:val="21"/>
+          <w:lang w:val="es-CO" w:eastAsia="en-US"/>
+        </w:rPr>
+        <w:t>al valor de posición para poder utilizar la función.</w:t>
+      </w:r>
+    </w:p>
+    <w:p>
+      <w:pPr>
+        <w:shd w:val="clear" w:color="auto" w:fill="FFFFFF"/>
+        <w:spacing w:after="0" w:line="285" w:lineRule="atLeast"/>
+        <w:rPr>
+          <w:rFonts w:ascii="Consolas" w:eastAsia="Times New Roman" w:hAnsi="Consolas" w:cs="Times New Roman"/>
+          <w:color w:val="000000"/>
+          <w:sz w:val="21"/>
+          <w:szCs w:val="21"/>
+          <w:lang w:val="es-CO" w:eastAsia="en-US"/>
+        </w:rPr>
+      </w:pPr>
+    </w:p>
+    <w:p>
+      <w:pPr>
+        <w:pStyle w:val="Prrafodelista"/>
         <w:numPr>
           <w:ilvl w:val="0"/>
           <w:numId w:val="1"/>
@@ -350,6 +735,8 @@
         </w:rPr>
         <w:t xml:space="preserve">¿Qué hace la función </w:t>
       </w:r>
+      <w:proofErr w:type="spellStart"/>
+      <w:proofErr w:type="gramStart"/>
       <w:r>
         <w:rPr>
           <w:rFonts w:ascii="Consolas" w:hAnsi="Consolas"/>
@@ -357,7 +744,27 @@
           <w:iCs/>
           <w:lang w:val="es-419"/>
         </w:rPr>
-        <w:t>getElement()</w:t>
+        <w:t>subList</w:t>
+      </w:r>
+      <w:proofErr w:type="spellEnd"/>
+      <w:r>
+        <w:rPr>
+          <w:rFonts w:ascii="Consolas" w:hAnsi="Consolas"/>
+          <w:b/>
+          <w:iCs/>
+          <w:lang w:val="es-419"/>
+        </w:rPr>
+        <w:t>(</w:t>
+      </w:r>
+      <w:proofErr w:type="gramEnd"/>
+      <w:r>
+        <w:rPr>
+          <w:rFonts w:ascii="Consolas" w:hAnsi="Consolas"/>
+          <w:b/>
+          <w:iCs/>
+          <w:lang w:val="es-419"/>
+        </w:rPr>
+        <w:t>)</w:t>
       </w:r>
       <w:r>
         <w:rPr>
@@ -369,7 +776,89 @@
     </w:p>
     <w:p>
       <w:pPr>
-        <w:pStyle w:val="ListParagraph"/>
+        <w:jc w:val="both"/>
+        <w:rPr>
+          <w:rFonts w:ascii="Dax-Regular" w:hAnsi="Dax-Regular"/>
+          <w:lang w:val="es-419"/>
+        </w:rPr>
+      </w:pPr>
+      <w:r>
+        <w:rPr>
+          <w:rFonts w:ascii="Dax-Regular" w:hAnsi="Dax-Regular"/>
+          <w:lang w:val="es-419"/>
+        </w:rPr>
+        <w:t>La función subList</w:t>
+      </w:r>
+      <w:r>
+        <w:rPr>
+          <w:rFonts w:ascii="Dax-Regular" w:hAnsi="Dax-Regular"/>
+          <w:lang w:val="es-419"/>
+        </w:rPr>
+        <w:t xml:space="preserve"> </w:t>
+      </w:r>
+      <w:r>
+        <w:rPr>
+          <w:rFonts w:ascii="Dax-Regular" w:hAnsi="Dax-Regular"/>
+          <w:lang w:val="es-419"/>
+        </w:rPr>
+        <w:t>recibe una lista, una posición y un número de elementos</w:t>
+      </w:r>
+      <w:r>
+        <w:rPr>
+          <w:rFonts w:ascii="Dax-Regular" w:hAnsi="Dax-Regular"/>
+          <w:lang w:val="es-419"/>
+        </w:rPr>
+        <w:t xml:space="preserve"> (longitud)</w:t>
+      </w:r>
+      <w:r>
+        <w:rPr>
+          <w:rFonts w:ascii="Dax-Regular" w:hAnsi="Dax-Regular"/>
+          <w:lang w:val="es-419"/>
+        </w:rPr>
+        <w:t xml:space="preserve">. A partir de esto crea y retorna una lista con </w:t>
+      </w:r>
+      <w:r>
+        <w:rPr>
+          <w:rFonts w:ascii="Dax-Regular" w:hAnsi="Dax-Regular"/>
+          <w:lang w:val="es-419"/>
+        </w:rPr>
+        <w:t xml:space="preserve">una copia de </w:t>
+      </w:r>
+      <w:r>
+        <w:rPr>
+          <w:rFonts w:ascii="Dax-Regular" w:hAnsi="Dax-Regular"/>
+          <w:lang w:val="es-419"/>
+        </w:rPr>
+        <w:t>los elemento</w:t>
+      </w:r>
+      <w:r>
+        <w:rPr>
+          <w:rFonts w:ascii="Dax-Regular" w:hAnsi="Dax-Regular"/>
+          <w:lang w:val="es-419"/>
+        </w:rPr>
+        <w:t xml:space="preserve">s a partir de la posición y longitud </w:t>
+      </w:r>
+      <w:r>
+        <w:rPr>
+          <w:rFonts w:ascii="Dax-Regular" w:hAnsi="Dax-Regular"/>
+          <w:lang w:val="es-419"/>
+        </w:rPr>
+        <w:t>indicadas.</w:t>
+      </w:r>
+    </w:p>
+    <w:p>
+      <w:pPr>
+        <w:jc w:val="both"/>
+        <w:rPr>
+          <w:rFonts w:ascii="Dax-Regular" w:hAnsi="Dax-Regular"/>
+          <w:highlight w:val="yellow"/>
+          <w:lang w:val="es-419"/>
+        </w:rPr>
+      </w:pPr>
+    </w:p>
+    <w:p>
+      <w:pPr>
+        <w:pStyle w:val="Prrafodelista"/>
         <w:numPr>
           <w:ilvl w:val="0"/>
           <w:numId w:val="1"/>
@@ -385,43 +874,6 @@
           <w:rFonts w:ascii="Dax-Regular" w:hAnsi="Dax-Regular"/>
           <w:lang w:val="es-419"/>
         </w:rPr>
-        <w:t xml:space="preserve">¿Qué hace la función </w:t>
-      </w:r>
-      <w:r>
-        <w:rPr>
-          <w:rFonts w:ascii="Consolas" w:hAnsi="Consolas"/>
-          <w:b/>
-          <w:iCs/>
-          <w:lang w:val="es-419"/>
-        </w:rPr>
-        <w:t>subList()</w:t>
-      </w:r>
-      <w:r>
-        <w:rPr>
-          <w:rFonts w:ascii="Dax-Regular" w:hAnsi="Dax-Regular"/>
-          <w:lang w:val="es-419"/>
-        </w:rPr>
-        <w:t>?</w:t>
-      </w:r>
-    </w:p>
-    <w:p>
-      <w:pPr>
-        <w:pStyle w:val="ListParagraph"/>
-        <w:numPr>
-          <w:ilvl w:val="0"/>
-          <w:numId w:val="1"/>
-        </w:numPr>
-        <w:jc w:val="both"/>
-        <w:rPr>
-          <w:rFonts w:ascii="Dax-Regular" w:hAnsi="Dax-Regular"/>
-          <w:lang w:val="es-419"/>
-        </w:rPr>
-      </w:pPr>
-      <w:r>
-        <w:rPr>
-          <w:rFonts w:ascii="Dax-Regular" w:hAnsi="Dax-Regular"/>
-          <w:lang w:val="es-419"/>
-        </w:rPr>
         <w:t xml:space="preserve">¿Observó algún cambio en el comportamiento del programa al cambiar la implementación del parámetro </w:t>
       </w:r>
       <w:r>
@@ -447,7 +899,27 @@
           <w:bCs/>
           <w:lang w:val="es-419"/>
         </w:rPr>
-        <w:t>“SINGLE_LINKED”</w:t>
+        <w:t>“</w:t>
+      </w:r>
+      <w:proofErr w:type="gramStart"/>
+      <w:r>
+        <w:rPr>
+          <w:rFonts w:ascii="Consolas" w:hAnsi="Consolas"/>
+          <w:b/>
+          <w:bCs/>
+          <w:lang w:val="es-419"/>
+        </w:rPr>
+        <w:t>SINGLE</w:t>
+      </w:r>
+      <w:proofErr w:type="gramEnd"/>
+      <w:r>
+        <w:rPr>
+          <w:rFonts w:ascii="Consolas" w:hAnsi="Consolas"/>
+          <w:b/>
+          <w:bCs/>
+          <w:lang w:val="es-419"/>
+        </w:rPr>
+        <w:t>_LINKED”</w:t>
       </w:r>
       <w:r>
         <w:rPr>
@@ -997,13 +1469,13 @@
       <w:noProof/>
     </w:rPr>
   </w:style>
-  <w:style w:type="character" w:default="1" w:styleId="DefaultParagraphFont">
+  <w:style w:type="character" w:default="1" w:styleId="Fuentedeprrafopredeter">
     <w:name w:val="Default Paragraph Font"/>
     <w:uiPriority w:val="1"/>
     <w:semiHidden/>
     <w:unhideWhenUsed/>
   </w:style>
-  <w:style w:type="table" w:default="1" w:styleId="TableNormal">
+  <w:style w:type="table" w:default="1" w:styleId="Tablanormal">
     <w:name w:val="Normal Table"/>
     <w:uiPriority w:val="99"/>
     <w:semiHidden/>
@@ -1018,17 +1490,17 @@
       </w:tblCellMar>
     </w:tblPr>
   </w:style>
-  <w:style w:type="numbering" w:default="1" w:styleId="NoList">
+  <w:style w:type="numbering" w:default="1" w:styleId="Sinlista">
     <w:name w:val="No List"/>
     <w:uiPriority w:val="99"/>
     <w:semiHidden/>
     <w:unhideWhenUsed/>
   </w:style>
-  <w:style w:type="paragraph" w:styleId="Title">
+  <w:style w:type="paragraph" w:styleId="Ttulo">
     <w:name w:val="Title"/>
     <w:basedOn w:val="Normal"/>
     <w:next w:val="Normal"/>
-    <w:link w:val="TitleChar"/>
+    <w:link w:val="TtuloCar"/>
     <w:uiPriority w:val="10"/>
     <w:qFormat/>
     <w:rsid w:val="00BA3B38"/>
@@ -1044,10 +1516,10 @@
       <w:szCs w:val="56"/>
     </w:rPr>
   </w:style>
-  <w:style w:type="character" w:customStyle="1" w:styleId="TitleChar">
-    <w:name w:val="Title Char"/>
-    <w:basedOn w:val="DefaultParagraphFont"/>
-    <w:link w:val="Title"/>
+  <w:style w:type="character" w:customStyle="1" w:styleId="TtuloCar">
+    <w:name w:val="Título Car"/>
+    <w:basedOn w:val="Fuentedeprrafopredeter"/>
+    <w:link w:val="Ttulo"/>
     <w:uiPriority w:val="10"/>
     <w:rsid w:val="00BA3B38"/>
     <w:rPr>
@@ -1059,7 +1531,7 @@
       <w:szCs w:val="56"/>
     </w:rPr>
   </w:style>
-  <w:style w:type="paragraph" w:styleId="ListParagraph">
+  <w:style w:type="paragraph" w:styleId="Prrafodelista">
     <w:name w:val="List Paragraph"/>
     <w:basedOn w:val="Normal"/>
     <w:uiPriority w:val="34"/>
@@ -1071,6 +1543,16 @@
     </w:pPr>
     <w:rPr>
       <w:noProof w:val="0"/>
+    </w:rPr>
+  </w:style>
+  <w:style w:type="character" w:styleId="Hipervnculo">
+    <w:name w:val="Hyperlink"/>
+    <w:basedOn w:val="Fuentedeprrafopredeter"/>
+    <w:uiPriority w:val="99"/>
+    <w:unhideWhenUsed/>
+    <w:rPr>
+      <w:color w:val="0563C1" w:themeColor="hyperlink"/>
+      <w:u w:val="single"/>
     </w:rPr>
   </w:style>
 </w:styles>
